--- a/Documentos/Analise Bicalho.docx
+++ b/Documentos/Analise Bicalho.docx
@@ -23,7 +23,17 @@
           <w:szCs w:val="72"/>
           <w:lang w:eastAsia="pt-BR"/>
         </w:rPr>
-        <w:t>Sistema Bicalho</w:t>
+        <w:t xml:space="preserve">Site </w:t>
+      </w:r>
+      <w:r>
+        <w:rPr>
+          <w:rFonts w:ascii="Arial" w:eastAsia="Times New Roman" w:hAnsi="Arial" w:cs="Arial"/>
+          <w:color w:val="FF0000"/>
+          <w:sz w:val="72"/>
+          <w:szCs w:val="72"/>
+          <w:lang w:eastAsia="pt-BR"/>
+        </w:rPr>
+        <w:t>Bicalho</w:t>
       </w:r>
     </w:p>
     <w:p>
@@ -60,109 +70,105 @@
     </w:p>
     <w:p>
       <w:r>
-        <w:t>- Colocar mais fotos para produto após o cadastramento</w:t>
-      </w:r>
-    </w:p>
-    <w:p>
-      <w:r>
         <w:t xml:space="preserve">- </w:t>
       </w:r>
-      <w:proofErr w:type="spellStart"/>
-      <w:r>
-        <w:t>Refatorar</w:t>
-      </w:r>
-      <w:proofErr w:type="spellEnd"/>
-      <w:r>
-        <w:t xml:space="preserve"> Layout</w:t>
+      <w:r>
+        <w:t>Manter</w:t>
+      </w:r>
+      <w:r>
+        <w:t xml:space="preserve"> mais fotos para produto após o cadastramento</w:t>
+      </w:r>
+      <w:r>
+        <w:t xml:space="preserve"> (Sistema)</w:t>
       </w:r>
     </w:p>
     <w:p>
       <w:r>
         <w:t>- Revisar páginas extras (Nossa empresa, Dúvidas, contato)</w:t>
-      </w:r>
-    </w:p>
-    <w:p>
-      <w:r>
-        <w:t>- Fazer a página de comparação</w:t>
-      </w:r>
-    </w:p>
-    <w:p>
-      <w:r>
-        <w:t>- Fazer a página de favoritos</w:t>
-      </w:r>
-    </w:p>
-    <w:p>
-      <w:r>
-        <w:t>- Ícones nos segmentos</w:t>
-      </w:r>
-    </w:p>
-    <w:p>
-      <w:r>
-        <w:t xml:space="preserve">- Chat no local do carrinho de compras </w:t>
-      </w:r>
-    </w:p>
-    <w:p>
-      <w:r>
-        <w:t>- Imagens dos fabricantes</w:t>
-      </w:r>
-    </w:p>
-    <w:p>
-      <w:r>
-        <w:t>- Cadastro dos e-mails para recebimento de promoções</w:t>
-      </w:r>
-    </w:p>
-    <w:p>
-      <w:r>
-        <w:t>- Listar categorias no rodapé</w:t>
-      </w:r>
-    </w:p>
-    <w:p>
-      <w:r>
-        <w:t>- Listas links no rodapé de Informações</w:t>
-      </w:r>
-    </w:p>
-    <w:p>
-      <w:r>
-        <w:t>- Arrumar o slide para passar automático (Página principal)</w:t>
-      </w:r>
-    </w:p>
-    <w:p>
-      <w:r>
-        <w:t xml:space="preserve">- Criar paginação em </w:t>
-      </w:r>
-      <w:proofErr w:type="spellStart"/>
-      <w:r>
-        <w:t>ajax</w:t>
-      </w:r>
-      <w:proofErr w:type="spellEnd"/>
-      <w:r>
-        <w:t xml:space="preserve"> dos produtos</w:t>
-      </w:r>
-    </w:p>
-    <w:p>
-      <w:r>
-        <w:t xml:space="preserve">- Fazer o formulário de pesquisar </w:t>
-      </w:r>
-      <w:proofErr w:type="spellStart"/>
-      <w:r>
-        <w:t>sidebar</w:t>
-      </w:r>
-      <w:proofErr w:type="spellEnd"/>
-      <w:r>
-        <w:t xml:space="preserve"> funcionar</w:t>
-      </w:r>
-    </w:p>
-    <w:p>
-      <w:r>
-        <w:t>- Pesquisa para o produto (Header) funcionar</w:t>
-      </w:r>
-    </w:p>
-    <w:p>
-      <w:r>
-        <w:t xml:space="preserve">- </w:t>
       </w:r>
       <w:bookmarkStart w:id="0" w:name="_GoBack"/>
       <w:bookmarkEnd w:id="0"/>
+    </w:p>
+    <w:p>
+      <w:r>
+        <w:t>- Fazer a página de comparação</w:t>
+      </w:r>
+    </w:p>
+    <w:p>
+      <w:r>
+        <w:t>- Fazer a página de favoritos</w:t>
+      </w:r>
+    </w:p>
+    <w:p>
+      <w:r>
+        <w:t>- Ícones nos segmentos</w:t>
+      </w:r>
+    </w:p>
+    <w:p>
+      <w:r>
+        <w:t xml:space="preserve">- Chat no local do carrinho de compras </w:t>
+      </w:r>
+    </w:p>
+    <w:p>
+      <w:r>
+        <w:t>- Imagens dos fabricantes</w:t>
+      </w:r>
+    </w:p>
+    <w:p>
+      <w:r>
+        <w:t>- Cadastro dos e-mails para recebimento de promoções</w:t>
+      </w:r>
+    </w:p>
+    <w:p>
+      <w:r>
+        <w:t>- Listar categorias no rodapé</w:t>
+      </w:r>
+    </w:p>
+    <w:p>
+      <w:r>
+        <w:t>- Listas links no rodapé de Informações</w:t>
+      </w:r>
+    </w:p>
+    <w:p>
+      <w:r>
+        <w:t>- Arrumar o slide para passar automático (Página principal)</w:t>
+      </w:r>
+    </w:p>
+    <w:p>
+      <w:r>
+        <w:t xml:space="preserve">- Criar paginação em </w:t>
+      </w:r>
+      <w:proofErr w:type="spellStart"/>
+      <w:r>
+        <w:t>ajax</w:t>
+      </w:r>
+      <w:proofErr w:type="spellEnd"/>
+      <w:r>
+        <w:t xml:space="preserve"> dos produtos</w:t>
+      </w:r>
+    </w:p>
+    <w:p>
+      <w:r>
+        <w:t xml:space="preserve">- Fazer o formulário de pesquisar </w:t>
+      </w:r>
+      <w:proofErr w:type="spellStart"/>
+      <w:r>
+        <w:t>sidebar</w:t>
+      </w:r>
+      <w:proofErr w:type="spellEnd"/>
+      <w:r>
+        <w:t xml:space="preserve"> funcionar</w:t>
+      </w:r>
+    </w:p>
+    <w:p>
+      <w:r>
+        <w:t>- Pesquisa para o produto (Header) funcionar</w:t>
+      </w:r>
+    </w:p>
+    <w:p>
+      <w:r>
+        <w:t xml:space="preserve">- </w:t>
+      </w:r>
     </w:p>
     <w:p/>
     <w:p/>

--- a/Documentos/Analise Bicalho.docx
+++ b/Documentos/Analise Bicalho.docx
@@ -86,88 +86,86 @@
       <w:r>
         <w:t>- Revisar páginas extras (Nossa empresa, Dúvidas, contato)</w:t>
       </w:r>
+    </w:p>
+    <w:p>
+      <w:r>
+        <w:t>- Fazer a página de comparação</w:t>
+      </w:r>
+    </w:p>
+    <w:p>
+      <w:r>
+        <w:t>- Fazer a página de favoritos</w:t>
+      </w:r>
+    </w:p>
+    <w:p>
+      <w:r>
+        <w:t>- Ícones nos segmentos</w:t>
+      </w:r>
+    </w:p>
+    <w:p>
+      <w:r>
+        <w:t xml:space="preserve">- Chat no local do carrinho de compras </w:t>
+      </w:r>
+    </w:p>
+    <w:p>
+      <w:r>
+        <w:t>- Imagens dos fabricantes</w:t>
+      </w:r>
+    </w:p>
+    <w:p>
+      <w:r>
+        <w:t>- Cadastro dos e-mails para recebimento de promoções</w:t>
+      </w:r>
+    </w:p>
+    <w:p>
+      <w:r>
+        <w:t>- Listar categorias no rodapé</w:t>
+      </w:r>
+    </w:p>
+    <w:p>
+      <w:r>
+        <w:t>- Listas links no rodapé de Informações</w:t>
+      </w:r>
+    </w:p>
+    <w:p>
+      <w:r>
+        <w:t>- Arrumar o slide para passar automático (Página principal)</w:t>
+      </w:r>
+    </w:p>
+    <w:p>
+      <w:r>
+        <w:t xml:space="preserve">- Criar paginação em </w:t>
+      </w:r>
+      <w:proofErr w:type="spellStart"/>
+      <w:r>
+        <w:t>ajax</w:t>
+      </w:r>
+      <w:proofErr w:type="spellEnd"/>
+      <w:r>
+        <w:t xml:space="preserve"> dos produtos</w:t>
+      </w:r>
+    </w:p>
+    <w:p>
+      <w:r>
+        <w:t xml:space="preserve">- Fazer o formulário de pesquisar </w:t>
+      </w:r>
+      <w:proofErr w:type="spellStart"/>
+      <w:r>
+        <w:t>sidebar</w:t>
+      </w:r>
+      <w:proofErr w:type="spellEnd"/>
+      <w:r>
+        <w:t xml:space="preserve"> funcionar</w:t>
+      </w:r>
+    </w:p>
+    <w:p>
+      <w:r>
+        <w:t>- Pesquisa para o produto (Header) funcionar</w:t>
+      </w:r>
       <w:bookmarkStart w:id="0" w:name="_GoBack"/>
       <w:bookmarkEnd w:id="0"/>
-    </w:p>
-    <w:p>
-      <w:r>
-        <w:t>- Fazer a página de comparação</w:t>
-      </w:r>
-    </w:p>
-    <w:p>
-      <w:r>
-        <w:t>- Fazer a página de favoritos</w:t>
-      </w:r>
-    </w:p>
-    <w:p>
-      <w:r>
-        <w:t>- Ícones nos segmentos</w:t>
-      </w:r>
-    </w:p>
-    <w:p>
-      <w:r>
-        <w:t xml:space="preserve">- Chat no local do carrinho de compras </w:t>
-      </w:r>
-    </w:p>
-    <w:p>
-      <w:r>
-        <w:t>- Imagens dos fabricantes</w:t>
-      </w:r>
-    </w:p>
-    <w:p>
-      <w:r>
-        <w:t>- Cadastro dos e-mails para recebimento de promoções</w:t>
-      </w:r>
-    </w:p>
-    <w:p>
-      <w:r>
-        <w:t>- Listar categorias no rodapé</w:t>
-      </w:r>
-    </w:p>
-    <w:p>
-      <w:r>
-        <w:t>- Listas links no rodapé de Informações</w:t>
-      </w:r>
-    </w:p>
-    <w:p>
-      <w:r>
-        <w:t>- Arrumar o slide para passar automático (Página principal)</w:t>
-      </w:r>
-    </w:p>
-    <w:p>
-      <w:r>
-        <w:t xml:space="preserve">- Criar paginação em </w:t>
-      </w:r>
-      <w:proofErr w:type="spellStart"/>
-      <w:r>
-        <w:t>ajax</w:t>
-      </w:r>
-      <w:proofErr w:type="spellEnd"/>
-      <w:r>
-        <w:t xml:space="preserve"> dos produtos</w:t>
-      </w:r>
-    </w:p>
-    <w:p>
-      <w:r>
-        <w:t xml:space="preserve">- Fazer o formulário de pesquisar </w:t>
-      </w:r>
-      <w:proofErr w:type="spellStart"/>
-      <w:r>
-        <w:t>sidebar</w:t>
-      </w:r>
-      <w:proofErr w:type="spellEnd"/>
-      <w:r>
-        <w:t xml:space="preserve"> funcionar</w:t>
-      </w:r>
-    </w:p>
-    <w:p>
-      <w:r>
-        <w:t>- Pesquisa para o produto (Header) funcionar</w:t>
-      </w:r>
-    </w:p>
-    <w:p>
-      <w:r>
-        <w:t xml:space="preserve">- </w:t>
+      <w:r>
+        <w:t xml:space="preserve"> </w:t>
       </w:r>
     </w:p>
     <w:p/>

--- a/Documentos/Analise Bicalho.docx
+++ b/Documentos/Analise Bicalho.docx
@@ -65,6 +65,11 @@
     </w:p>
     <w:p>
       <w:r>
+        <w:t>- Customizar página Não encontrado de Categoria, segmento, fabricante e produto.</w:t>
+      </w:r>
+    </w:p>
+    <w:p>
+      <w:r>
         <w:t>- Layout para dispositivos mobile (designer responsivo)</w:t>
       </w:r>
     </w:p>
@@ -90,82 +95,79 @@
     <w:p>
       <w:r>
         <w:t>- Fazer a página de comparação</w:t>
-      </w:r>
-    </w:p>
-    <w:p>
-      <w:r>
-        <w:t>- Fazer a página de favoritos</w:t>
-      </w:r>
-    </w:p>
-    <w:p>
-      <w:r>
-        <w:t>- Ícones nos segmentos</w:t>
-      </w:r>
-    </w:p>
-    <w:p>
-      <w:r>
-        <w:t xml:space="preserve">- Chat no local do carrinho de compras </w:t>
-      </w:r>
-    </w:p>
-    <w:p>
-      <w:r>
-        <w:t>- Imagens dos fabricantes</w:t>
-      </w:r>
-    </w:p>
-    <w:p>
-      <w:r>
-        <w:t>- Cadastro dos e-mails para recebimento de promoções</w:t>
-      </w:r>
-    </w:p>
-    <w:p>
-      <w:r>
-        <w:t>- Listar categorias no rodapé</w:t>
-      </w:r>
-    </w:p>
-    <w:p>
-      <w:r>
-        <w:t>- Listas links no rodapé de Informações</w:t>
-      </w:r>
-    </w:p>
-    <w:p>
-      <w:r>
-        <w:t>- Arrumar o slide para passar automático (Página principal)</w:t>
-      </w:r>
-    </w:p>
-    <w:p>
-      <w:r>
-        <w:t xml:space="preserve">- Criar paginação em </w:t>
-      </w:r>
-      <w:proofErr w:type="spellStart"/>
-      <w:r>
-        <w:t>ajax</w:t>
-      </w:r>
-      <w:proofErr w:type="spellEnd"/>
-      <w:r>
-        <w:t xml:space="preserve"> dos produtos</w:t>
-      </w:r>
-    </w:p>
-    <w:p>
-      <w:r>
-        <w:t xml:space="preserve">- Fazer o formulário de pesquisar </w:t>
-      </w:r>
-      <w:proofErr w:type="spellStart"/>
-      <w:r>
-        <w:t>sidebar</w:t>
-      </w:r>
-      <w:proofErr w:type="spellEnd"/>
-      <w:r>
-        <w:t xml:space="preserve"> funcionar</w:t>
-      </w:r>
-    </w:p>
-    <w:p>
-      <w:r>
-        <w:t>- Pesquisa para o produto (Header) funcionar</w:t>
       </w:r>
       <w:bookmarkStart w:id="0" w:name="_GoBack"/>
       <w:bookmarkEnd w:id="0"/>
-      <w:r>
-        <w:t xml:space="preserve"> </w:t>
+    </w:p>
+    <w:p>
+      <w:r>
+        <w:t>- Fazer a página de favoritos</w:t>
+      </w:r>
+    </w:p>
+    <w:p>
+      <w:r>
+        <w:t>- Ícones nos segmentos</w:t>
+      </w:r>
+    </w:p>
+    <w:p>
+      <w:r>
+        <w:t xml:space="preserve">- Chat no local do carrinho de compras </w:t>
+      </w:r>
+    </w:p>
+    <w:p>
+      <w:r>
+        <w:t>- Imagens dos fabricantes</w:t>
+      </w:r>
+    </w:p>
+    <w:p>
+      <w:r>
+        <w:t>- Cadastro dos e-mails para recebimento de promoções</w:t>
+      </w:r>
+    </w:p>
+    <w:p>
+      <w:r>
+        <w:t>- Listar categorias no rodapé</w:t>
+      </w:r>
+    </w:p>
+    <w:p>
+      <w:r>
+        <w:t>- Listas links no rodapé de Informações</w:t>
+      </w:r>
+    </w:p>
+    <w:p>
+      <w:r>
+        <w:t>- Arrumar o slide para passar automático (Página principal)</w:t>
+      </w:r>
+    </w:p>
+    <w:p>
+      <w:r>
+        <w:t xml:space="preserve">- Criar paginação em </w:t>
+      </w:r>
+      <w:proofErr w:type="spellStart"/>
+      <w:r>
+        <w:t>ajax</w:t>
+      </w:r>
+      <w:proofErr w:type="spellEnd"/>
+      <w:r>
+        <w:t xml:space="preserve"> dos produtos</w:t>
+      </w:r>
+    </w:p>
+    <w:p>
+      <w:r>
+        <w:t xml:space="preserve">- Fazer o formulário de pesquisar </w:t>
+      </w:r>
+      <w:proofErr w:type="spellStart"/>
+      <w:r>
+        <w:t>sidebar</w:t>
+      </w:r>
+      <w:proofErr w:type="spellEnd"/>
+      <w:r>
+        <w:t xml:space="preserve"> funcionar</w:t>
+      </w:r>
+    </w:p>
+    <w:p>
+      <w:r>
+        <w:t xml:space="preserve">- Pesquisa para o produto (Header) funcionar </w:t>
       </w:r>
     </w:p>
     <w:p/>

--- a/Documentos/Analise Bicalho.docx
+++ b/Documentos/Analise Bicalho.docx
@@ -52,55 +52,59 @@
     </w:p>
     <w:p>
       <w:r>
-        <w:t xml:space="preserve">- </w:t>
-      </w:r>
-      <w:proofErr w:type="spellStart"/>
-      <w:r>
-        <w:t>Url</w:t>
-      </w:r>
-      <w:proofErr w:type="spellEnd"/>
-      <w:r>
-        <w:t xml:space="preserve"> amigável para os segmentos categorias e fabricantes</w:t>
-      </w:r>
-    </w:p>
-    <w:p>
-      <w:r>
-        <w:t>- Customizar página Não encontrado de Categoria, segmento, fabricante e produto.</w:t>
-      </w:r>
-    </w:p>
-    <w:p>
-      <w:r>
-        <w:t>- Layout para dispositivos mobile (designer responsivo)</w:t>
-      </w:r>
-    </w:p>
-    <w:p>
-      <w:r>
-        <w:t xml:space="preserve">- </w:t>
-      </w:r>
-      <w:r>
-        <w:t>Manter</w:t>
-      </w:r>
-      <w:r>
-        <w:t xml:space="preserve"> mais fotos para produto após o cadastramento</w:t>
-      </w:r>
-      <w:r>
-        <w:t xml:space="preserve"> (Sistema)</w:t>
-      </w:r>
-    </w:p>
-    <w:p>
-      <w:r>
-        <w:t>- Revisar páginas extras (Nossa empresa, Dúvidas, contato)</w:t>
-      </w:r>
-    </w:p>
-    <w:p>
-      <w:r>
-        <w:t>- Fazer a página de comparação</w:t>
+        <w:t>- Url amigável para os segmentos categorias e fabricantes</w:t>
+      </w:r>
+      <w:r>
+        <w:t xml:space="preserve"> </w:t>
+      </w:r>
+      <w:r>
+        <w:rPr>
+          <w:b/>
+          <w:color w:val="FF0000"/>
+          <w:sz w:val="24"/>
+          <w:szCs w:val="24"/>
+        </w:rPr>
+        <w:t>ok</w:t>
       </w:r>
       <w:bookmarkStart w:id="0" w:name="_GoBack"/>
       <w:bookmarkEnd w:id="0"/>
     </w:p>
     <w:p>
       <w:r>
+        <w:t>- Customizar página Não encontrado de Categoria, segmento, fabricante e produto.</w:t>
+      </w:r>
+    </w:p>
+    <w:p>
+      <w:r>
+        <w:t>- Layout para dispositivos mobile (designer responsivo)</w:t>
+      </w:r>
+    </w:p>
+    <w:p>
+      <w:r>
+        <w:t xml:space="preserve">- </w:t>
+      </w:r>
+      <w:r>
+        <w:t>Manter</w:t>
+      </w:r>
+      <w:r>
+        <w:t xml:space="preserve"> mais fotos para produto após o cadastramento</w:t>
+      </w:r>
+      <w:r>
+        <w:t xml:space="preserve"> (Sistema)</w:t>
+      </w:r>
+    </w:p>
+    <w:p>
+      <w:r>
+        <w:t>- Revisar páginas extras (Nossa empresa, Dúvidas, contato)</w:t>
+      </w:r>
+    </w:p>
+    <w:p>
+      <w:r>
+        <w:t>- Fazer a página de comparação</w:t>
+      </w:r>
+    </w:p>
+    <w:p>
+      <w:r>
         <w:t>- Fazer a página de favoritos</w:t>
       </w:r>
     </w:p>
@@ -118,6 +122,18 @@
       <w:r>
         <w:t>- Imagens dos fabricantes</w:t>
       </w:r>
+      <w:r>
+        <w:t xml:space="preserve"> </w:t>
+      </w:r>
+      <w:r>
+        <w:rPr>
+          <w:b/>
+          <w:color w:val="FF0000"/>
+          <w:sz w:val="24"/>
+          <w:szCs w:val="24"/>
+        </w:rPr>
+        <w:t>ok</w:t>
+      </w:r>
     </w:p>
     <w:p>
       <w:r>
@@ -141,28 +157,12 @@
     </w:p>
     <w:p>
       <w:r>
-        <w:t xml:space="preserve">- Criar paginação em </w:t>
-      </w:r>
-      <w:proofErr w:type="spellStart"/>
-      <w:r>
-        <w:t>ajax</w:t>
-      </w:r>
-      <w:proofErr w:type="spellEnd"/>
-      <w:r>
-        <w:t xml:space="preserve"> dos produtos</w:t>
-      </w:r>
-    </w:p>
-    <w:p>
-      <w:r>
-        <w:t xml:space="preserve">- Fazer o formulário de pesquisar </w:t>
-      </w:r>
-      <w:proofErr w:type="spellStart"/>
-      <w:r>
-        <w:t>sidebar</w:t>
-      </w:r>
-      <w:proofErr w:type="spellEnd"/>
-      <w:r>
-        <w:t xml:space="preserve"> funcionar</w:t>
+        <w:t>- Criar paginação em ajax dos produtos</w:t>
+      </w:r>
+    </w:p>
+    <w:p>
+      <w:r>
+        <w:t>- Fazer o formulário de pesquisar sidebar funcionar</w:t>
       </w:r>
     </w:p>
     <w:p>

--- a/Documentos/Analise Bicalho.docx
+++ b/Documentos/Analise Bicalho.docx
@@ -52,7 +52,15 @@
     </w:p>
     <w:p>
       <w:r>
-        <w:t>- Url amigável para os segmentos categorias e fabricantes</w:t>
+        <w:t xml:space="preserve">- </w:t>
+      </w:r>
+      <w:proofErr w:type="spellStart"/>
+      <w:r>
+        <w:t>Url</w:t>
+      </w:r>
+      <w:proofErr w:type="spellEnd"/>
+      <w:r>
+        <w:t xml:space="preserve"> amigável para os segmentos categorias e fabricantes</w:t>
       </w:r>
       <w:r>
         <w:t xml:space="preserve"> </w:t>
@@ -66,8 +74,6 @@
         </w:rPr>
         <w:t>ok</w:t>
       </w:r>
-      <w:bookmarkStart w:id="0" w:name="_GoBack"/>
-      <w:bookmarkEnd w:id="0"/>
     </w:p>
     <w:p>
       <w:r>
@@ -144,6 +150,18 @@
       <w:r>
         <w:t>- Listar categorias no rodapé</w:t>
       </w:r>
+      <w:r>
+        <w:t xml:space="preserve"> </w:t>
+      </w:r>
+      <w:r>
+        <w:rPr>
+          <w:b/>
+          <w:color w:val="FF0000"/>
+          <w:sz w:val="24"/>
+          <w:szCs w:val="24"/>
+        </w:rPr>
+        <w:t>ok</w:t>
+      </w:r>
     </w:p>
     <w:p>
       <w:r>
@@ -154,20 +172,47 @@
       <w:r>
         <w:t>- Arrumar o slide para passar automático (Página principal)</w:t>
       </w:r>
-    </w:p>
-    <w:p>
-      <w:r>
-        <w:t>- Criar paginação em ajax dos produtos</w:t>
-      </w:r>
-    </w:p>
-    <w:p>
-      <w:r>
-        <w:t>- Fazer o formulário de pesquisar sidebar funcionar</w:t>
+      <w:bookmarkStart w:id="0" w:name="_GoBack"/>
+      <w:bookmarkEnd w:id="0"/>
+    </w:p>
+    <w:p>
+      <w:r>
+        <w:t xml:space="preserve">- Criar paginação em </w:t>
+      </w:r>
+      <w:proofErr w:type="spellStart"/>
+      <w:r>
+        <w:t>ajax</w:t>
+      </w:r>
+      <w:proofErr w:type="spellEnd"/>
+      <w:r>
+        <w:t xml:space="preserve"> dos produtos</w:t>
+      </w:r>
+    </w:p>
+    <w:p>
+      <w:r>
+        <w:t xml:space="preserve">- Fazer o formulário de pesquisar </w:t>
+      </w:r>
+      <w:proofErr w:type="spellStart"/>
+      <w:r>
+        <w:t>sidebar</w:t>
+      </w:r>
+      <w:proofErr w:type="spellEnd"/>
+      <w:r>
+        <w:t xml:space="preserve"> funcionar</w:t>
       </w:r>
     </w:p>
     <w:p>
       <w:r>
         <w:t xml:space="preserve">- Pesquisa para o produto (Header) funcionar </w:t>
+      </w:r>
+      <w:r>
+        <w:rPr>
+          <w:b/>
+          <w:color w:val="FF0000"/>
+          <w:sz w:val="24"/>
+          <w:szCs w:val="24"/>
+        </w:rPr>
+        <w:t>ok</w:t>
       </w:r>
     </w:p>
     <w:p/>

--- a/Documentos/Analise Bicalho.docx
+++ b/Documentos/Analise Bicalho.docx
@@ -116,16 +116,6 @@
     </w:p>
     <w:p>
       <w:r>
-        <w:t>- Ícones nos segmentos</w:t>
-      </w:r>
-    </w:p>
-    <w:p>
-      <w:r>
-        <w:t xml:space="preserve">- Chat no local do carrinho de compras </w:t>
-      </w:r>
-    </w:p>
-    <w:p>
-      <w:r>
         <w:t>- Imagens dos fabricantes</w:t>
       </w:r>
       <w:r>
@@ -145,6 +135,8 @@
       <w:r>
         <w:t>- Cadastro dos e-mails para recebimento de promoções</w:t>
       </w:r>
+      <w:bookmarkStart w:id="0" w:name="_GoBack"/>
+      <w:bookmarkEnd w:id="0"/>
     </w:p>
     <w:p>
       <w:r>
@@ -172,8 +164,6 @@
       <w:r>
         <w:t>- Arrumar o slide para passar automático (Página principal)</w:t>
       </w:r>
-      <w:bookmarkStart w:id="0" w:name="_GoBack"/>
-      <w:bookmarkEnd w:id="0"/>
     </w:p>
     <w:p>
       <w:r>

--- a/Documentos/Analise Bicalho.docx
+++ b/Documentos/Analise Bicalho.docx
@@ -162,6 +162,11 @@
     </w:p>
     <w:p>
       <w:r>
+        <w:t>- Histórico dos produtos com Destaque e estoque</w:t>
+      </w:r>
+    </w:p>
+    <w:p>
+      <w:r>
         <w:t>- Arrumar o slide para passar automático (Página principal)</w:t>
       </w:r>
     </w:p>
@@ -192,6 +197,14 @@
       </w:r>
     </w:p>
     <w:p>
+      <w:pPr>
+        <w:rPr>
+          <w:b/>
+          <w:color w:val="FF0000"/>
+          <w:sz w:val="24"/>
+          <w:szCs w:val="24"/>
+        </w:rPr>
+      </w:pPr>
       <w:r>
         <w:t xml:space="preserve">- Pesquisa para o produto (Header) funcionar </w:t>
       </w:r>
@@ -205,6 +218,7 @@
         <w:t>ok</w:t>
       </w:r>
     </w:p>
+    <w:p/>
     <w:p/>
     <w:p/>
     <w:p/>

--- a/Documentos/Analise Bicalho.docx
+++ b/Documentos/Analise Bicalho.docx
@@ -103,16 +103,70 @@
       <w:r>
         <w:t>- Revisar páginas extras (Nossa empresa, Dúvidas, contato)</w:t>
       </w:r>
+      <w:r>
+        <w:rPr>
+          <w:b/>
+          <w:color w:val="FF0000"/>
+          <w:sz w:val="24"/>
+          <w:szCs w:val="24"/>
+        </w:rPr>
+        <w:t xml:space="preserve"> </w:t>
+      </w:r>
+      <w:r>
+        <w:rPr>
+          <w:b/>
+          <w:color w:val="FF0000"/>
+          <w:sz w:val="24"/>
+          <w:szCs w:val="24"/>
+        </w:rPr>
+        <w:t>ok</w:t>
+      </w:r>
     </w:p>
     <w:p>
       <w:r>
         <w:t>- Fazer a página de comparação</w:t>
       </w:r>
+      <w:r>
+        <w:rPr>
+          <w:b/>
+          <w:color w:val="FF0000"/>
+          <w:sz w:val="24"/>
+          <w:szCs w:val="24"/>
+        </w:rPr>
+        <w:t xml:space="preserve"> </w:t>
+      </w:r>
+      <w:r>
+        <w:rPr>
+          <w:b/>
+          <w:color w:val="FF0000"/>
+          <w:sz w:val="24"/>
+          <w:szCs w:val="24"/>
+        </w:rPr>
+        <w:t>ok</w:t>
+      </w:r>
     </w:p>
     <w:p>
       <w:r>
         <w:t>- Fazer a página de favoritos</w:t>
       </w:r>
+      <w:r>
+        <w:rPr>
+          <w:b/>
+          <w:color w:val="FF0000"/>
+          <w:sz w:val="24"/>
+          <w:szCs w:val="24"/>
+        </w:rPr>
+        <w:t xml:space="preserve"> </w:t>
+      </w:r>
+      <w:r>
+        <w:rPr>
+          <w:b/>
+          <w:color w:val="FF0000"/>
+          <w:sz w:val="24"/>
+          <w:szCs w:val="24"/>
+        </w:rPr>
+        <w:t>ok</w:t>
+      </w:r>
     </w:p>
     <w:p>
       <w:r>
@@ -134,16 +188,110 @@
     <w:p>
       <w:r>
         <w:t>- Cadastro dos e-mails para recebimento de promoções</w:t>
+      </w:r>
+    </w:p>
+    <w:p>
+      <w:r>
+        <w:t>- Listar categorias no rodapé</w:t>
+      </w:r>
+      <w:r>
+        <w:t xml:space="preserve"> </w:t>
+      </w:r>
+      <w:r>
+        <w:rPr>
+          <w:b/>
+          <w:color w:val="FF0000"/>
+          <w:sz w:val="24"/>
+          <w:szCs w:val="24"/>
+        </w:rPr>
+        <w:t>ok</w:t>
+      </w:r>
+    </w:p>
+    <w:p>
+      <w:r>
+        <w:t>- Listas links no rodapé de Informações</w:t>
+      </w:r>
+      <w:r>
+        <w:rPr>
+          <w:b/>
+          <w:color w:val="FF0000"/>
+          <w:sz w:val="24"/>
+          <w:szCs w:val="24"/>
+        </w:rPr>
+        <w:t xml:space="preserve"> </w:t>
+      </w:r>
+      <w:r>
+        <w:rPr>
+          <w:b/>
+          <w:color w:val="FF0000"/>
+          <w:sz w:val="24"/>
+          <w:szCs w:val="24"/>
+        </w:rPr>
+        <w:t>ok</w:t>
+      </w:r>
+    </w:p>
+    <w:p>
+      <w:r>
+        <w:t>- Histórico dos produtos com Destaque e estoque</w:t>
+      </w:r>
+    </w:p>
+    <w:p>
+      <w:r>
+        <w:t>- Trocar imagem Máquina Canon</w:t>
+      </w:r>
+    </w:p>
+    <w:p>
+      <w:r>
+        <w:t>- Compartilhamento do Item no painel administrativo direto na página</w:t>
+      </w:r>
+    </w:p>
+    <w:p>
+      <w:r>
+        <w:t>- Arrumar o slide para passar automático (Página principal)</w:t>
+      </w:r>
+    </w:p>
+    <w:p>
+      <w:r>
+        <w:t xml:space="preserve">- Criar paginação em </w:t>
+      </w:r>
+      <w:r>
+        <w:t>Ajax</w:t>
+      </w:r>
+      <w:r>
+        <w:t xml:space="preserve"> dos produtos</w:t>
+      </w:r>
+    </w:p>
+    <w:p>
+      <w:r>
+        <w:t xml:space="preserve">- Fazer o formulário de pesquisar </w:t>
+      </w:r>
+      <w:proofErr w:type="spellStart"/>
+      <w:r>
+        <w:t>sidebar</w:t>
+      </w:r>
+      <w:proofErr w:type="spellEnd"/>
+      <w:r>
+        <w:t xml:space="preserve"> funcionar</w:t>
       </w:r>
       <w:bookmarkStart w:id="0" w:name="_GoBack"/>
       <w:bookmarkEnd w:id="0"/>
     </w:p>
     <w:p>
       <w:r>
-        <w:t>- Listar categorias no rodapé</w:t>
-      </w:r>
-      <w:r>
-        <w:t xml:space="preserve"> </w:t>
+        <w:t>- Formulário de contato</w:t>
+      </w:r>
+    </w:p>
+    <w:p>
+      <w:pPr>
+        <w:rPr>
+          <w:b/>
+          <w:color w:val="FF0000"/>
+          <w:sz w:val="24"/>
+          <w:szCs w:val="24"/>
+        </w:rPr>
+      </w:pPr>
+      <w:r>
+        <w:t xml:space="preserve">- Pesquisa para o produto (Header) funcionar </w:t>
       </w:r>
       <w:r>
         <w:rPr>
@@ -156,67 +304,14 @@
       </w:r>
     </w:p>
     <w:p>
-      <w:r>
-        <w:t>- Listas links no rodapé de Informações</w:t>
-      </w:r>
-    </w:p>
-    <w:p>
-      <w:r>
-        <w:t>- Histórico dos produtos com Destaque e estoque</w:t>
-      </w:r>
-    </w:p>
-    <w:p>
-      <w:r>
-        <w:t>- Arrumar o slide para passar automático (Página principal)</w:t>
-      </w:r>
-    </w:p>
-    <w:p>
-      <w:r>
-        <w:t xml:space="preserve">- Criar paginação em </w:t>
-      </w:r>
-      <w:proofErr w:type="spellStart"/>
-      <w:r>
-        <w:t>ajax</w:t>
-      </w:r>
-      <w:proofErr w:type="spellEnd"/>
-      <w:r>
-        <w:t xml:space="preserve"> dos produtos</w:t>
-      </w:r>
-    </w:p>
-    <w:p>
-      <w:r>
-        <w:t xml:space="preserve">- Fazer o formulário de pesquisar </w:t>
-      </w:r>
-      <w:proofErr w:type="spellStart"/>
-      <w:r>
-        <w:t>sidebar</w:t>
-      </w:r>
-      <w:proofErr w:type="spellEnd"/>
-      <w:r>
-        <w:t xml:space="preserve"> funcionar</w:t>
-      </w:r>
-    </w:p>
-    <w:p>
-      <w:pPr>
-        <w:rPr>
-          <w:b/>
-          <w:color w:val="FF0000"/>
-          <w:sz w:val="24"/>
-          <w:szCs w:val="24"/>
-        </w:rPr>
-      </w:pPr>
-      <w:r>
-        <w:t xml:space="preserve">- Pesquisa para o produto (Header) funcionar </w:t>
-      </w:r>
-      <w:r>
-        <w:rPr>
-          <w:b/>
-          <w:color w:val="FF0000"/>
-          <w:sz w:val="24"/>
-          <w:szCs w:val="24"/>
-        </w:rPr>
-        <w:t>ok</w:t>
-      </w:r>
+      <w:pPr>
+        <w:rPr>
+          <w:b/>
+          <w:color w:val="FF0000"/>
+          <w:sz w:val="24"/>
+          <w:szCs w:val="24"/>
+        </w:rPr>
+      </w:pPr>
     </w:p>
     <w:p/>
     <w:p/>

--- a/Documentos/Analise Bicalho.docx
+++ b/Documentos/Analise Bicalho.docx
@@ -87,6 +87,11 @@
     </w:p>
     <w:p>
       <w:r>
+        <w:t>- Servir os micros formatos</w:t>
+      </w:r>
+    </w:p>
+    <w:p>
+      <w:r>
         <w:t xml:space="preserve">- </w:t>
       </w:r>
       <w:r>
@@ -143,138 +148,138 @@
           <w:szCs w:val="24"/>
         </w:rPr>
         <w:t>ok</w:t>
-      </w:r>
-    </w:p>
-    <w:p>
-      <w:r>
-        <w:t>- Fazer a página de favoritos</w:t>
-      </w:r>
-      <w:r>
-        <w:rPr>
-          <w:b/>
-          <w:color w:val="FF0000"/>
-          <w:sz w:val="24"/>
-          <w:szCs w:val="24"/>
-        </w:rPr>
-        <w:t xml:space="preserve"> </w:t>
-      </w:r>
-      <w:r>
-        <w:rPr>
-          <w:b/>
-          <w:color w:val="FF0000"/>
-          <w:sz w:val="24"/>
-          <w:szCs w:val="24"/>
-        </w:rPr>
-        <w:t>ok</w:t>
-      </w:r>
-    </w:p>
-    <w:p>
-      <w:r>
-        <w:t>- Imagens dos fabricantes</w:t>
-      </w:r>
-      <w:r>
-        <w:t xml:space="preserve"> </w:t>
-      </w:r>
-      <w:r>
-        <w:rPr>
-          <w:b/>
-          <w:color w:val="FF0000"/>
-          <w:sz w:val="24"/>
-          <w:szCs w:val="24"/>
-        </w:rPr>
-        <w:t>ok</w:t>
-      </w:r>
-    </w:p>
-    <w:p>
-      <w:r>
-        <w:t>- Cadastro dos e-mails para recebimento de promoções</w:t>
-      </w:r>
-    </w:p>
-    <w:p>
-      <w:r>
-        <w:t>- Listar categorias no rodapé</w:t>
-      </w:r>
-      <w:r>
-        <w:t xml:space="preserve"> </w:t>
-      </w:r>
-      <w:r>
-        <w:rPr>
-          <w:b/>
-          <w:color w:val="FF0000"/>
-          <w:sz w:val="24"/>
-          <w:szCs w:val="24"/>
-        </w:rPr>
-        <w:t>ok</w:t>
-      </w:r>
-    </w:p>
-    <w:p>
-      <w:r>
-        <w:t>- Listas links no rodapé de Informações</w:t>
-      </w:r>
-      <w:r>
-        <w:rPr>
-          <w:b/>
-          <w:color w:val="FF0000"/>
-          <w:sz w:val="24"/>
-          <w:szCs w:val="24"/>
-        </w:rPr>
-        <w:t xml:space="preserve"> </w:t>
-      </w:r>
-      <w:r>
-        <w:rPr>
-          <w:b/>
-          <w:color w:val="FF0000"/>
-          <w:sz w:val="24"/>
-          <w:szCs w:val="24"/>
-        </w:rPr>
-        <w:t>ok</w:t>
-      </w:r>
-    </w:p>
-    <w:p>
-      <w:r>
-        <w:t>- Histórico dos produtos com Destaque e estoque</w:t>
-      </w:r>
-    </w:p>
-    <w:p>
-      <w:r>
-        <w:t>- Trocar imagem Máquina Canon</w:t>
-      </w:r>
-    </w:p>
-    <w:p>
-      <w:r>
-        <w:t>- Compartilhamento do Item no painel administrativo direto na página</w:t>
-      </w:r>
-    </w:p>
-    <w:p>
-      <w:r>
-        <w:t>- Arrumar o slide para passar automático (Página principal)</w:t>
-      </w:r>
-    </w:p>
-    <w:p>
-      <w:r>
-        <w:t xml:space="preserve">- Criar paginação em </w:t>
-      </w:r>
-      <w:r>
-        <w:t>Ajax</w:t>
-      </w:r>
-      <w:r>
-        <w:t xml:space="preserve"> dos produtos</w:t>
-      </w:r>
-    </w:p>
-    <w:p>
-      <w:r>
-        <w:t xml:space="preserve">- Fazer o formulário de pesquisar </w:t>
-      </w:r>
-      <w:proofErr w:type="spellStart"/>
-      <w:r>
-        <w:t>sidebar</w:t>
-      </w:r>
-      <w:proofErr w:type="spellEnd"/>
-      <w:r>
-        <w:t xml:space="preserve"> funcionar</w:t>
       </w:r>
       <w:bookmarkStart w:id="0" w:name="_GoBack"/>
       <w:bookmarkEnd w:id="0"/>
+    </w:p>
+    <w:p>
+      <w:r>
+        <w:t>- Fazer a página de favoritos</w:t>
+      </w:r>
+      <w:r>
+        <w:rPr>
+          <w:b/>
+          <w:color w:val="FF0000"/>
+          <w:sz w:val="24"/>
+          <w:szCs w:val="24"/>
+        </w:rPr>
+        <w:t xml:space="preserve"> </w:t>
+      </w:r>
+      <w:r>
+        <w:rPr>
+          <w:b/>
+          <w:color w:val="FF0000"/>
+          <w:sz w:val="24"/>
+          <w:szCs w:val="24"/>
+        </w:rPr>
+        <w:t>ok</w:t>
+      </w:r>
+    </w:p>
+    <w:p>
+      <w:r>
+        <w:t>- Imagens dos fabricantes</w:t>
+      </w:r>
+      <w:r>
+        <w:t xml:space="preserve"> </w:t>
+      </w:r>
+      <w:r>
+        <w:rPr>
+          <w:b/>
+          <w:color w:val="FF0000"/>
+          <w:sz w:val="24"/>
+          <w:szCs w:val="24"/>
+        </w:rPr>
+        <w:t>ok</w:t>
+      </w:r>
+    </w:p>
+    <w:p>
+      <w:r>
+        <w:t>- Cadastro dos e-mails para recebimento de promoções</w:t>
+      </w:r>
+    </w:p>
+    <w:p>
+      <w:r>
+        <w:t>- Listar categorias no rodapé</w:t>
+      </w:r>
+      <w:r>
+        <w:t xml:space="preserve"> </w:t>
+      </w:r>
+      <w:r>
+        <w:rPr>
+          <w:b/>
+          <w:color w:val="FF0000"/>
+          <w:sz w:val="24"/>
+          <w:szCs w:val="24"/>
+        </w:rPr>
+        <w:t>ok</w:t>
+      </w:r>
+    </w:p>
+    <w:p>
+      <w:r>
+        <w:t>- Listas links no rodapé de Informações</w:t>
+      </w:r>
+      <w:r>
+        <w:rPr>
+          <w:b/>
+          <w:color w:val="FF0000"/>
+          <w:sz w:val="24"/>
+          <w:szCs w:val="24"/>
+        </w:rPr>
+        <w:t xml:space="preserve"> </w:t>
+      </w:r>
+      <w:r>
+        <w:rPr>
+          <w:b/>
+          <w:color w:val="FF0000"/>
+          <w:sz w:val="24"/>
+          <w:szCs w:val="24"/>
+        </w:rPr>
+        <w:t>ok</w:t>
+      </w:r>
+    </w:p>
+    <w:p>
+      <w:r>
+        <w:t>- Histórico dos produtos com Destaque e estoque</w:t>
+      </w:r>
+    </w:p>
+    <w:p>
+      <w:r>
+        <w:t>- Trocar imagem Máquina Canon</w:t>
+      </w:r>
+    </w:p>
+    <w:p>
+      <w:r>
+        <w:t>- Compartilhamento do Item no painel administrativo direto na página</w:t>
+      </w:r>
+    </w:p>
+    <w:p>
+      <w:r>
+        <w:t>- Arrumar o slide para passar automático (Página principal)</w:t>
+      </w:r>
+    </w:p>
+    <w:p>
+      <w:r>
+        <w:t xml:space="preserve">- Criar paginação em </w:t>
+      </w:r>
+      <w:r>
+        <w:t>Ajax</w:t>
+      </w:r>
+      <w:r>
+        <w:t xml:space="preserve"> dos produtos</w:t>
+      </w:r>
+    </w:p>
+    <w:p>
+      <w:r>
+        <w:t xml:space="preserve">- Fazer o formulário de pesquisar </w:t>
+      </w:r>
+      <w:proofErr w:type="spellStart"/>
+      <w:r>
+        <w:t>sidebar</w:t>
+      </w:r>
+      <w:proofErr w:type="spellEnd"/>
+      <w:r>
+        <w:t xml:space="preserve"> funcionar</w:t>
+      </w:r>
     </w:p>
     <w:p>
       <w:r>

--- a/Documentos/Analise Bicalho.docx
+++ b/Documentos/Analise Bicalho.docx
@@ -149,98 +149,103 @@
         </w:rPr>
         <w:t>ok</w:t>
       </w:r>
+    </w:p>
+    <w:p>
+      <w:r>
+        <w:t>- Fazer a página de favoritos</w:t>
+      </w:r>
+      <w:r>
+        <w:rPr>
+          <w:b/>
+          <w:color w:val="FF0000"/>
+          <w:sz w:val="24"/>
+          <w:szCs w:val="24"/>
+        </w:rPr>
+        <w:t xml:space="preserve"> </w:t>
+      </w:r>
+      <w:r>
+        <w:rPr>
+          <w:b/>
+          <w:color w:val="FF0000"/>
+          <w:sz w:val="24"/>
+          <w:szCs w:val="24"/>
+        </w:rPr>
+        <w:t>ok</w:t>
+      </w:r>
+    </w:p>
+    <w:p>
+      <w:r>
+        <w:t>- Imagens dos fabricantes</w:t>
+      </w:r>
+      <w:r>
+        <w:t xml:space="preserve"> </w:t>
+      </w:r>
+      <w:r>
+        <w:rPr>
+          <w:b/>
+          <w:color w:val="FF0000"/>
+          <w:sz w:val="24"/>
+          <w:szCs w:val="24"/>
+        </w:rPr>
+        <w:t>ok</w:t>
+      </w:r>
+    </w:p>
+    <w:p>
+      <w:r>
+        <w:t>- Cadastro dos e-mails para recebimento de promoções</w:t>
+      </w:r>
+    </w:p>
+    <w:p>
+      <w:r>
+        <w:t>- Listar categorias no rodapé</w:t>
+      </w:r>
+      <w:r>
+        <w:t xml:space="preserve"> </w:t>
+      </w:r>
+      <w:r>
+        <w:rPr>
+          <w:b/>
+          <w:color w:val="FF0000"/>
+          <w:sz w:val="24"/>
+          <w:szCs w:val="24"/>
+        </w:rPr>
+        <w:t>ok</w:t>
+      </w:r>
+    </w:p>
+    <w:p>
+      <w:r>
+        <w:t>- Listas links no rodapé de Informações</w:t>
+      </w:r>
+      <w:r>
+        <w:rPr>
+          <w:b/>
+          <w:color w:val="FF0000"/>
+          <w:sz w:val="24"/>
+          <w:szCs w:val="24"/>
+        </w:rPr>
+        <w:t xml:space="preserve"> </w:t>
+      </w:r>
+      <w:r>
+        <w:rPr>
+          <w:b/>
+          <w:color w:val="FF0000"/>
+          <w:sz w:val="24"/>
+          <w:szCs w:val="24"/>
+        </w:rPr>
+        <w:t>ok</w:t>
+      </w:r>
+    </w:p>
+    <w:p>
+      <w:r>
+        <w:t>- Histórico dos produtos com Destaque e estoque</w:t>
+      </w:r>
+    </w:p>
+    <w:p>
+      <w:r>
+        <w:t>- Arrumar contagem do painel inicial</w:t>
+      </w:r>
       <w:bookmarkStart w:id="0" w:name="_GoBack"/>
       <w:bookmarkEnd w:id="0"/>
-    </w:p>
-    <w:p>
-      <w:r>
-        <w:t>- Fazer a página de favoritos</w:t>
-      </w:r>
-      <w:r>
-        <w:rPr>
-          <w:b/>
-          <w:color w:val="FF0000"/>
-          <w:sz w:val="24"/>
-          <w:szCs w:val="24"/>
-        </w:rPr>
-        <w:t xml:space="preserve"> </w:t>
-      </w:r>
-      <w:r>
-        <w:rPr>
-          <w:b/>
-          <w:color w:val="FF0000"/>
-          <w:sz w:val="24"/>
-          <w:szCs w:val="24"/>
-        </w:rPr>
-        <w:t>ok</w:t>
-      </w:r>
-    </w:p>
-    <w:p>
-      <w:r>
-        <w:t>- Imagens dos fabricantes</w:t>
-      </w:r>
-      <w:r>
-        <w:t xml:space="preserve"> </w:t>
-      </w:r>
-      <w:r>
-        <w:rPr>
-          <w:b/>
-          <w:color w:val="FF0000"/>
-          <w:sz w:val="24"/>
-          <w:szCs w:val="24"/>
-        </w:rPr>
-        <w:t>ok</w:t>
-      </w:r>
-    </w:p>
-    <w:p>
-      <w:r>
-        <w:t>- Cadastro dos e-mails para recebimento de promoções</w:t>
-      </w:r>
-    </w:p>
-    <w:p>
-      <w:r>
-        <w:t>- Listar categorias no rodapé</w:t>
-      </w:r>
-      <w:r>
-        <w:t xml:space="preserve"> </w:t>
-      </w:r>
-      <w:r>
-        <w:rPr>
-          <w:b/>
-          <w:color w:val="FF0000"/>
-          <w:sz w:val="24"/>
-          <w:szCs w:val="24"/>
-        </w:rPr>
-        <w:t>ok</w:t>
-      </w:r>
-    </w:p>
-    <w:p>
-      <w:r>
-        <w:t>- Listas links no rodapé de Informações</w:t>
-      </w:r>
-      <w:r>
-        <w:rPr>
-          <w:b/>
-          <w:color w:val="FF0000"/>
-          <w:sz w:val="24"/>
-          <w:szCs w:val="24"/>
-        </w:rPr>
-        <w:t xml:space="preserve"> </w:t>
-      </w:r>
-      <w:r>
-        <w:rPr>
-          <w:b/>
-          <w:color w:val="FF0000"/>
-          <w:sz w:val="24"/>
-          <w:szCs w:val="24"/>
-        </w:rPr>
-        <w:t>ok</w:t>
-      </w:r>
-    </w:p>
-    <w:p>
-      <w:r>
-        <w:t>- Histórico dos produtos com Destaque e estoque</w:t>
-      </w:r>
     </w:p>
     <w:p>
       <w:r>

--- a/Documentos/Analise Bicalho.docx
+++ b/Documentos/Analise Bicalho.docx
@@ -103,6 +103,18 @@
       <w:r>
         <w:t xml:space="preserve"> (Sistema)</w:t>
       </w:r>
+      <w:r>
+        <w:t xml:space="preserve"> </w:t>
+      </w:r>
+      <w:r>
+        <w:rPr>
+          <w:b/>
+          <w:color w:val="FF0000"/>
+          <w:sz w:val="24"/>
+          <w:szCs w:val="24"/>
+        </w:rPr>
+        <w:t>ok</w:t>
+      </w:r>
     </w:p>
     <w:p>
       <w:r>
@@ -148,107 +160,107 @@
           <w:szCs w:val="24"/>
         </w:rPr>
         <w:t>ok</w:t>
-      </w:r>
-    </w:p>
-    <w:p>
-      <w:r>
-        <w:t>- Fazer a página de favoritos</w:t>
-      </w:r>
-      <w:r>
-        <w:rPr>
-          <w:b/>
-          <w:color w:val="FF0000"/>
-          <w:sz w:val="24"/>
-          <w:szCs w:val="24"/>
-        </w:rPr>
-        <w:t xml:space="preserve"> </w:t>
-      </w:r>
-      <w:r>
-        <w:rPr>
-          <w:b/>
-          <w:color w:val="FF0000"/>
-          <w:sz w:val="24"/>
-          <w:szCs w:val="24"/>
-        </w:rPr>
-        <w:t>ok</w:t>
-      </w:r>
-    </w:p>
-    <w:p>
-      <w:r>
-        <w:t>- Imagens dos fabricantes</w:t>
-      </w:r>
-      <w:r>
-        <w:t xml:space="preserve"> </w:t>
-      </w:r>
-      <w:r>
-        <w:rPr>
-          <w:b/>
-          <w:color w:val="FF0000"/>
-          <w:sz w:val="24"/>
-          <w:szCs w:val="24"/>
-        </w:rPr>
-        <w:t>ok</w:t>
-      </w:r>
-    </w:p>
-    <w:p>
-      <w:r>
-        <w:t>- Cadastro dos e-mails para recebimento de promoções</w:t>
-      </w:r>
-    </w:p>
-    <w:p>
-      <w:r>
-        <w:t>- Listar categorias no rodapé</w:t>
-      </w:r>
-      <w:r>
-        <w:t xml:space="preserve"> </w:t>
-      </w:r>
-      <w:r>
-        <w:rPr>
-          <w:b/>
-          <w:color w:val="FF0000"/>
-          <w:sz w:val="24"/>
-          <w:szCs w:val="24"/>
-        </w:rPr>
-        <w:t>ok</w:t>
-      </w:r>
-    </w:p>
-    <w:p>
-      <w:r>
-        <w:t>- Listas links no rodapé de Informações</w:t>
-      </w:r>
-      <w:r>
-        <w:rPr>
-          <w:b/>
-          <w:color w:val="FF0000"/>
-          <w:sz w:val="24"/>
-          <w:szCs w:val="24"/>
-        </w:rPr>
-        <w:t xml:space="preserve"> </w:t>
-      </w:r>
-      <w:r>
-        <w:rPr>
-          <w:b/>
-          <w:color w:val="FF0000"/>
-          <w:sz w:val="24"/>
-          <w:szCs w:val="24"/>
-        </w:rPr>
-        <w:t>ok</w:t>
-      </w:r>
-    </w:p>
-    <w:p>
-      <w:r>
-        <w:t>- Histórico dos produtos com Destaque e estoque</w:t>
-      </w:r>
-    </w:p>
-    <w:p>
-      <w:r>
-        <w:t>- Arrumar contagem do painel inicial</w:t>
       </w:r>
       <w:bookmarkStart w:id="0" w:name="_GoBack"/>
       <w:bookmarkEnd w:id="0"/>
     </w:p>
     <w:p>
       <w:r>
+        <w:t>- Fazer a página de favoritos</w:t>
+      </w:r>
+      <w:r>
+        <w:rPr>
+          <w:b/>
+          <w:color w:val="FF0000"/>
+          <w:sz w:val="24"/>
+          <w:szCs w:val="24"/>
+        </w:rPr>
+        <w:t xml:space="preserve"> </w:t>
+      </w:r>
+      <w:r>
+        <w:rPr>
+          <w:b/>
+          <w:color w:val="FF0000"/>
+          <w:sz w:val="24"/>
+          <w:szCs w:val="24"/>
+        </w:rPr>
+        <w:t>ok</w:t>
+      </w:r>
+    </w:p>
+    <w:p>
+      <w:r>
+        <w:t>- Imagens dos fabricantes</w:t>
+      </w:r>
+      <w:r>
+        <w:t xml:space="preserve"> </w:t>
+      </w:r>
+      <w:r>
+        <w:rPr>
+          <w:b/>
+          <w:color w:val="FF0000"/>
+          <w:sz w:val="24"/>
+          <w:szCs w:val="24"/>
+        </w:rPr>
+        <w:t>ok</w:t>
+      </w:r>
+    </w:p>
+    <w:p>
+      <w:r>
+        <w:t>- Cadastro dos e-mails para recebimento de promoções</w:t>
+      </w:r>
+    </w:p>
+    <w:p>
+      <w:r>
+        <w:t>- Listar categorias no rodapé</w:t>
+      </w:r>
+      <w:r>
+        <w:t xml:space="preserve"> </w:t>
+      </w:r>
+      <w:r>
+        <w:rPr>
+          <w:b/>
+          <w:color w:val="FF0000"/>
+          <w:sz w:val="24"/>
+          <w:szCs w:val="24"/>
+        </w:rPr>
+        <w:t>ok</w:t>
+      </w:r>
+    </w:p>
+    <w:p>
+      <w:r>
+        <w:t>- Listas links no rodapé de Informações</w:t>
+      </w:r>
+      <w:r>
+        <w:rPr>
+          <w:b/>
+          <w:color w:val="FF0000"/>
+          <w:sz w:val="24"/>
+          <w:szCs w:val="24"/>
+        </w:rPr>
+        <w:t xml:space="preserve"> </w:t>
+      </w:r>
+      <w:r>
+        <w:rPr>
+          <w:b/>
+          <w:color w:val="FF0000"/>
+          <w:sz w:val="24"/>
+          <w:szCs w:val="24"/>
+        </w:rPr>
+        <w:t>ok</w:t>
+      </w:r>
+    </w:p>
+    <w:p>
+      <w:r>
+        <w:t>- Histórico dos produtos com Destaque e estoque</w:t>
+      </w:r>
+    </w:p>
+    <w:p>
+      <w:r>
+        <w:t>- Arrumar contagem do painel inicial</w:t>
+      </w:r>
+    </w:p>
+    <w:p>
+      <w:r>
         <w:t>- Trocar imagem Máquina Canon</w:t>
       </w:r>
     </w:p>
@@ -271,6 +283,11 @@
       </w:r>
       <w:r>
         <w:t xml:space="preserve"> dos produtos</w:t>
+      </w:r>
+    </w:p>
+    <w:p>
+      <w:r>
+        <w:t>- Apagar imagens deletadas</w:t>
       </w:r>
     </w:p>
     <w:p>

--- a/Documentos/Analise Bicalho.docx
+++ b/Documentos/Analise Bicalho.docx
@@ -161,187 +161,253 @@
         </w:rPr>
         <w:t>ok</w:t>
       </w:r>
+    </w:p>
+    <w:p>
+      <w:r>
+        <w:t>- Fazer a página de favoritos</w:t>
+      </w:r>
+      <w:r>
+        <w:rPr>
+          <w:b/>
+          <w:color w:val="FF0000"/>
+          <w:sz w:val="24"/>
+          <w:szCs w:val="24"/>
+        </w:rPr>
+        <w:t xml:space="preserve"> </w:t>
+      </w:r>
+      <w:r>
+        <w:rPr>
+          <w:b/>
+          <w:color w:val="FF0000"/>
+          <w:sz w:val="24"/>
+          <w:szCs w:val="24"/>
+        </w:rPr>
+        <w:t>ok</w:t>
+      </w:r>
+    </w:p>
+    <w:p>
+      <w:r>
+        <w:t>- Imagens dos fabricantes</w:t>
+      </w:r>
+      <w:r>
+        <w:t xml:space="preserve"> </w:t>
+      </w:r>
+      <w:r>
+        <w:rPr>
+          <w:b/>
+          <w:color w:val="FF0000"/>
+          <w:sz w:val="24"/>
+          <w:szCs w:val="24"/>
+        </w:rPr>
+        <w:t>ok</w:t>
+      </w:r>
+    </w:p>
+    <w:p>
+      <w:r>
+        <w:t>- Cadastro dos e-mails para recebimento de promoções</w:t>
+      </w:r>
+      <w:r>
+        <w:rPr>
+          <w:b/>
+          <w:color w:val="FF0000"/>
+          <w:sz w:val="24"/>
+          <w:szCs w:val="24"/>
+        </w:rPr>
+        <w:t xml:space="preserve"> </w:t>
+      </w:r>
+      <w:r>
+        <w:rPr>
+          <w:b/>
+          <w:color w:val="FF0000"/>
+          <w:sz w:val="24"/>
+          <w:szCs w:val="24"/>
+        </w:rPr>
+        <w:t>ok</w:t>
+      </w:r>
+    </w:p>
+    <w:p>
+      <w:r>
+        <w:t>- Listar categorias no rodapé</w:t>
+      </w:r>
+      <w:r>
+        <w:t xml:space="preserve"> </w:t>
+      </w:r>
+      <w:r>
+        <w:rPr>
+          <w:b/>
+          <w:color w:val="FF0000"/>
+          <w:sz w:val="24"/>
+          <w:szCs w:val="24"/>
+        </w:rPr>
+        <w:t>ok</w:t>
+      </w:r>
+    </w:p>
+    <w:p>
+      <w:r>
+        <w:t>- Listas links no rodapé de Informações</w:t>
+      </w:r>
+      <w:r>
+        <w:rPr>
+          <w:b/>
+          <w:color w:val="FF0000"/>
+          <w:sz w:val="24"/>
+          <w:szCs w:val="24"/>
+        </w:rPr>
+        <w:t xml:space="preserve"> </w:t>
+      </w:r>
+      <w:r>
+        <w:rPr>
+          <w:b/>
+          <w:color w:val="FF0000"/>
+          <w:sz w:val="24"/>
+          <w:szCs w:val="24"/>
+        </w:rPr>
+        <w:t>ok</w:t>
+      </w:r>
+    </w:p>
+    <w:p>
+      <w:r>
+        <w:t>- Histórico dos produtos com Destaque e estoque</w:t>
+      </w:r>
+    </w:p>
+    <w:p>
+      <w:r>
+        <w:t>- Arrumar contagem do painel inicial</w:t>
+      </w:r>
+    </w:p>
+    <w:p>
+      <w:r>
+        <w:t>- Trocar imagem Máquina Canon</w:t>
+      </w:r>
+      <w:r>
+        <w:rPr>
+          <w:b/>
+          <w:color w:val="FF0000"/>
+          <w:sz w:val="24"/>
+          <w:szCs w:val="24"/>
+        </w:rPr>
+        <w:t xml:space="preserve"> </w:t>
+      </w:r>
+      <w:r>
+        <w:rPr>
+          <w:b/>
+          <w:color w:val="FF0000"/>
+          <w:sz w:val="24"/>
+          <w:szCs w:val="24"/>
+        </w:rPr>
+        <w:t>ok</w:t>
+      </w:r>
+    </w:p>
+    <w:p>
+      <w:r>
+        <w:t>- Compartilhamento do Item no painel administrativo direto na página</w:t>
+      </w:r>
+    </w:p>
+    <w:p>
+      <w:r>
+        <w:t>- Arrumar o slide para passar automático (Página principal)</w:t>
+      </w:r>
+    </w:p>
+    <w:p>
+      <w:r>
+        <w:t xml:space="preserve">- Criar paginação em </w:t>
+      </w:r>
+      <w:r>
+        <w:t>Ajax</w:t>
+      </w:r>
+      <w:r>
+        <w:t xml:space="preserve"> dos produtos</w:t>
+      </w:r>
+    </w:p>
+    <w:p>
+      <w:r>
+        <w:t>- Apagar imagens deletadas</w:t>
+      </w:r>
+    </w:p>
+    <w:p>
+      <w:r>
+        <w:t xml:space="preserve">- Fazer o formulário de pesquisar </w:t>
+      </w:r>
+      <w:proofErr w:type="spellStart"/>
+      <w:r>
+        <w:t>sidebar</w:t>
+      </w:r>
+      <w:proofErr w:type="spellEnd"/>
+      <w:r>
+        <w:t xml:space="preserve"> funcionar</w:t>
+      </w:r>
+    </w:p>
+    <w:p>
+      <w:r>
+        <w:t>- Formulário de contato</w:t>
+      </w:r>
+    </w:p>
+    <w:p>
+      <w:pPr>
+        <w:rPr>
+          <w:b/>
+          <w:color w:val="FF0000"/>
+          <w:sz w:val="24"/>
+          <w:szCs w:val="24"/>
+        </w:rPr>
+      </w:pPr>
+      <w:r>
+        <w:t xml:space="preserve">- Pesquisa para o produto (Header) funcionar </w:t>
+      </w:r>
+      <w:r>
+        <w:rPr>
+          <w:b/>
+          <w:color w:val="FF0000"/>
+          <w:sz w:val="24"/>
+          <w:szCs w:val="24"/>
+        </w:rPr>
+        <w:t>ok</w:t>
+      </w:r>
+    </w:p>
+    <w:p>
+      <w:pPr>
+        <w:rPr>
+          <w:b/>
+          <w:color w:val="FF0000"/>
+          <w:sz w:val="24"/>
+          <w:szCs w:val="24"/>
+        </w:rPr>
+      </w:pPr>
+    </w:p>
+    <w:p/>
+    <w:p>
       <w:bookmarkStart w:id="0" w:name="_GoBack"/>
-      <w:bookmarkEnd w:id="0"/>
-    </w:p>
-    <w:p>
-      <w:r>
-        <w:t>- Fazer a página de favoritos</w:t>
-      </w:r>
-      <w:r>
-        <w:rPr>
-          <w:b/>
-          <w:color w:val="FF0000"/>
-          <w:sz w:val="24"/>
-          <w:szCs w:val="24"/>
-        </w:rPr>
-        <w:t xml:space="preserve"> </w:t>
-      </w:r>
-      <w:r>
-        <w:rPr>
-          <w:b/>
-          <w:color w:val="FF0000"/>
-          <w:sz w:val="24"/>
-          <w:szCs w:val="24"/>
-        </w:rPr>
-        <w:t>ok</w:t>
-      </w:r>
-    </w:p>
-    <w:p>
-      <w:r>
-        <w:t>- Imagens dos fabricantes</w:t>
-      </w:r>
-      <w:r>
-        <w:t xml:space="preserve"> </w:t>
-      </w:r>
-      <w:r>
-        <w:rPr>
-          <w:b/>
-          <w:color w:val="FF0000"/>
-          <w:sz w:val="24"/>
-          <w:szCs w:val="24"/>
-        </w:rPr>
-        <w:t>ok</w:t>
-      </w:r>
-    </w:p>
-    <w:p>
-      <w:r>
-        <w:t>- Cadastro dos e-mails para recebimento de promoções</w:t>
-      </w:r>
-    </w:p>
-    <w:p>
-      <w:r>
-        <w:t>- Listar categorias no rodapé</w:t>
-      </w:r>
-      <w:r>
-        <w:t xml:space="preserve"> </w:t>
-      </w:r>
-      <w:r>
-        <w:rPr>
-          <w:b/>
-          <w:color w:val="FF0000"/>
-          <w:sz w:val="24"/>
-          <w:szCs w:val="24"/>
-        </w:rPr>
-        <w:t>ok</w:t>
-      </w:r>
-    </w:p>
-    <w:p>
-      <w:r>
-        <w:t>- Listas links no rodapé de Informações</w:t>
-      </w:r>
-      <w:r>
-        <w:rPr>
-          <w:b/>
-          <w:color w:val="FF0000"/>
-          <w:sz w:val="24"/>
-          <w:szCs w:val="24"/>
-        </w:rPr>
-        <w:t xml:space="preserve"> </w:t>
-      </w:r>
-      <w:r>
-        <w:rPr>
-          <w:b/>
-          <w:color w:val="FF0000"/>
-          <w:sz w:val="24"/>
-          <w:szCs w:val="24"/>
-        </w:rPr>
-        <w:t>ok</w:t>
-      </w:r>
-    </w:p>
-    <w:p>
-      <w:r>
-        <w:t>- Histórico dos produtos com Destaque e estoque</w:t>
-      </w:r>
-    </w:p>
-    <w:p>
-      <w:r>
-        <w:t>- Arrumar contagem do painel inicial</w:t>
-      </w:r>
-    </w:p>
-    <w:p>
-      <w:r>
-        <w:t>- Trocar imagem Máquina Canon</w:t>
-      </w:r>
-    </w:p>
-    <w:p>
-      <w:r>
-        <w:t>- Compartilhamento do Item no painel administrativo direto na página</w:t>
-      </w:r>
-    </w:p>
-    <w:p>
-      <w:r>
-        <w:t>- Arrumar o slide para passar automático (Página principal)</w:t>
-      </w:r>
-    </w:p>
-    <w:p>
-      <w:r>
-        <w:t xml:space="preserve">- Criar paginação em </w:t>
-      </w:r>
-      <w:r>
-        <w:t>Ajax</w:t>
-      </w:r>
-      <w:r>
-        <w:t xml:space="preserve"> dos produtos</w:t>
-      </w:r>
-    </w:p>
-    <w:p>
-      <w:r>
-        <w:t>- Apagar imagens deletadas</w:t>
-      </w:r>
-    </w:p>
-    <w:p>
-      <w:r>
-        <w:t xml:space="preserve">- Fazer o formulário de pesquisar </w:t>
-      </w:r>
-      <w:proofErr w:type="spellStart"/>
-      <w:r>
-        <w:t>sidebar</w:t>
-      </w:r>
-      <w:proofErr w:type="spellEnd"/>
-      <w:r>
-        <w:t xml:space="preserve"> funcionar</w:t>
-      </w:r>
-    </w:p>
-    <w:p>
-      <w:r>
-        <w:t>- Formulário de contato</w:t>
-      </w:r>
-    </w:p>
-    <w:p>
-      <w:pPr>
-        <w:rPr>
-          <w:b/>
-          <w:color w:val="FF0000"/>
-          <w:sz w:val="24"/>
-          <w:szCs w:val="24"/>
-        </w:rPr>
-      </w:pPr>
-      <w:r>
-        <w:t xml:space="preserve">- Pesquisa para o produto (Header) funcionar </w:t>
-      </w:r>
-      <w:r>
-        <w:rPr>
-          <w:b/>
-          <w:color w:val="FF0000"/>
-          <w:sz w:val="24"/>
-          <w:szCs w:val="24"/>
-        </w:rPr>
-        <w:t>ok</w:t>
-      </w:r>
-    </w:p>
-    <w:p>
-      <w:pPr>
-        <w:rPr>
-          <w:b/>
-          <w:color w:val="FF0000"/>
-          <w:sz w:val="24"/>
-          <w:szCs w:val="24"/>
-        </w:rPr>
-      </w:pPr>
-    </w:p>
-    <w:p/>
-    <w:p/>
+      <w:r>
+        <w:t xml:space="preserve">Link para acesso: </w:t>
+      </w:r>
+      <w:hyperlink r:id="rId5" w:history="1">
+        <w:r>
+          <w:rPr>
+            <w:rStyle w:val="Hyperlink"/>
+          </w:rPr>
+          <w:t>http://webmail.bicalhorefrigeracao.com/</w:t>
+        </w:r>
+      </w:hyperlink>
+    </w:p>
+    <w:p>
+      <w:r>
+        <w:t xml:space="preserve">E-mail: </w:t>
+      </w:r>
+      <w:hyperlink r:id="rId6" w:history="1">
+        <w:r>
+          <w:rPr>
+            <w:rStyle w:val="Hyperlink"/>
+          </w:rPr>
+          <w:t xml:space="preserve">contato@bicalhorefrigeracao.com </w:t>
+        </w:r>
+      </w:hyperlink>
+    </w:p>
+    <w:p>
+      <w:r>
+        <w:t>Senha: bicalho10*</w:t>
+      </w:r>
+    </w:p>
+    <w:bookmarkEnd w:id="0"/>
     <w:p/>
     <w:p/>
     <w:sectPr>
@@ -960,6 +1026,17 @@
       <w:contextualSpacing/>
     </w:pPr>
   </w:style>
+  <w:style w:type="character" w:styleId="Hyperlink">
+    <w:name w:val="Hyperlink"/>
+    <w:basedOn w:val="Fontepargpadro"/>
+    <w:uiPriority w:val="99"/>
+    <w:unhideWhenUsed/>
+    <w:rsid w:val="009167C3"/>
+    <w:rPr>
+      <w:color w:val="0563C1" w:themeColor="hyperlink"/>
+      <w:u w:val="single"/>
+    </w:rPr>
+  </w:style>
 </w:styles>
 </file>
 

--- a/Documentos/Analise Bicalho.docx
+++ b/Documentos/Analise Bicalho.docx
@@ -206,13 +206,12 @@
       <w:r>
         <w:t>- Cadastro dos e-mails para recebimento de promoções</w:t>
       </w:r>
-      <w:r>
-        <w:rPr>
-          <w:b/>
-          <w:color w:val="FF0000"/>
-          <w:sz w:val="24"/>
-          <w:szCs w:val="24"/>
-        </w:rPr>
+    </w:p>
+    <w:p>
+      <w:r>
+        <w:t>- Listar categorias no rodapé</w:t>
+      </w:r>
+      <w:r>
         <w:t xml:space="preserve"> </w:t>
       </w:r>
       <w:r>
@@ -227,9 +226,15 @@
     </w:p>
     <w:p>
       <w:r>
-        <w:t>- Listar categorias no rodapé</w:t>
-      </w:r>
-      <w:r>
+        <w:t>- Listas links no rodapé de Informações</w:t>
+      </w:r>
+      <w:r>
+        <w:rPr>
+          <w:b/>
+          <w:color w:val="FF0000"/>
+          <w:sz w:val="24"/>
+          <w:szCs w:val="24"/>
+        </w:rPr>
         <w:t xml:space="preserve"> </w:t>
       </w:r>
       <w:r>
@@ -244,7 +249,19 @@
     </w:p>
     <w:p>
       <w:r>
-        <w:t>- Listas links no rodapé de Informações</w:t>
+        <w:t>- Histórico dos produtos com Destaque e estoque</w:t>
+      </w:r>
+    </w:p>
+    <w:p>
+      <w:r>
+        <w:t>- Arrumar contagem do painel inicial</w:t>
+      </w:r>
+      <w:bookmarkStart w:id="0" w:name="_GoBack"/>
+      <w:bookmarkEnd w:id="0"/>
+    </w:p>
+    <w:p>
+      <w:r>
+        <w:t>- Trocar imagem Máquina Canon</w:t>
       </w:r>
       <w:r>
         <w:rPr>
@@ -267,26 +284,59 @@
     </w:p>
     <w:p>
       <w:r>
-        <w:t>- Histórico dos produtos com Destaque e estoque</w:t>
-      </w:r>
-    </w:p>
-    <w:p>
-      <w:r>
-        <w:t>- Arrumar contagem do painel inicial</w:t>
-      </w:r>
-    </w:p>
-    <w:p>
-      <w:r>
-        <w:t>- Trocar imagem Máquina Canon</w:t>
-      </w:r>
-      <w:r>
-        <w:rPr>
-          <w:b/>
-          <w:color w:val="FF0000"/>
-          <w:sz w:val="24"/>
-          <w:szCs w:val="24"/>
-        </w:rPr>
-        <w:t xml:space="preserve"> </w:t>
+        <w:t>- Compartilhamento do Item no painel administrativo direto na página</w:t>
+      </w:r>
+    </w:p>
+    <w:p>
+      <w:r>
+        <w:t>- Arrumar o slide para passar automático (Página principal)</w:t>
+      </w:r>
+    </w:p>
+    <w:p>
+      <w:r>
+        <w:t xml:space="preserve">- Criar paginação em </w:t>
+      </w:r>
+      <w:r>
+        <w:t>Ajax</w:t>
+      </w:r>
+      <w:r>
+        <w:t xml:space="preserve"> dos produtos</w:t>
+      </w:r>
+    </w:p>
+    <w:p>
+      <w:r>
+        <w:t>- Apagar imagens deletadas</w:t>
+      </w:r>
+    </w:p>
+    <w:p>
+      <w:r>
+        <w:t xml:space="preserve">- Fazer o formulário de pesquisar </w:t>
+      </w:r>
+      <w:proofErr w:type="spellStart"/>
+      <w:r>
+        <w:t>sidebar</w:t>
+      </w:r>
+      <w:proofErr w:type="spellEnd"/>
+      <w:r>
+        <w:t xml:space="preserve"> funcionar</w:t>
+      </w:r>
+    </w:p>
+    <w:p>
+      <w:r>
+        <w:t>- Formulário de contato</w:t>
+      </w:r>
+    </w:p>
+    <w:p>
+      <w:pPr>
+        <w:rPr>
+          <w:b/>
+          <w:color w:val="FF0000"/>
+          <w:sz w:val="24"/>
+          <w:szCs w:val="24"/>
+        </w:rPr>
+      </w:pPr>
+      <w:r>
+        <w:t xml:space="preserve">- Pesquisa para o produto (Header) funcionar </w:t>
       </w:r>
       <w:r>
         <w:rPr>
@@ -299,72 +349,6 @@
       </w:r>
     </w:p>
     <w:p>
-      <w:r>
-        <w:t>- Compartilhamento do Item no painel administrativo direto na página</w:t>
-      </w:r>
-    </w:p>
-    <w:p>
-      <w:r>
-        <w:t>- Arrumar o slide para passar automático (Página principal)</w:t>
-      </w:r>
-    </w:p>
-    <w:p>
-      <w:r>
-        <w:t xml:space="preserve">- Criar paginação em </w:t>
-      </w:r>
-      <w:r>
-        <w:t>Ajax</w:t>
-      </w:r>
-      <w:r>
-        <w:t xml:space="preserve"> dos produtos</w:t>
-      </w:r>
-    </w:p>
-    <w:p>
-      <w:r>
-        <w:t>- Apagar imagens deletadas</w:t>
-      </w:r>
-    </w:p>
-    <w:p>
-      <w:r>
-        <w:t xml:space="preserve">- Fazer o formulário de pesquisar </w:t>
-      </w:r>
-      <w:proofErr w:type="spellStart"/>
-      <w:r>
-        <w:t>sidebar</w:t>
-      </w:r>
-      <w:proofErr w:type="spellEnd"/>
-      <w:r>
-        <w:t xml:space="preserve"> funcionar</w:t>
-      </w:r>
-    </w:p>
-    <w:p>
-      <w:r>
-        <w:t>- Formulário de contato</w:t>
-      </w:r>
-    </w:p>
-    <w:p>
-      <w:pPr>
-        <w:rPr>
-          <w:b/>
-          <w:color w:val="FF0000"/>
-          <w:sz w:val="24"/>
-          <w:szCs w:val="24"/>
-        </w:rPr>
-      </w:pPr>
-      <w:r>
-        <w:t xml:space="preserve">- Pesquisa para o produto (Header) funcionar </w:t>
-      </w:r>
-      <w:r>
-        <w:rPr>
-          <w:b/>
-          <w:color w:val="FF0000"/>
-          <w:sz w:val="24"/>
-          <w:szCs w:val="24"/>
-        </w:rPr>
-        <w:t>ok</w:t>
-      </w:r>
-    </w:p>
-    <w:p>
       <w:pPr>
         <w:rPr>
           <w:b/>
@@ -375,39 +359,7 @@
       </w:pPr>
     </w:p>
     <w:p/>
-    <w:p>
-      <w:bookmarkStart w:id="0" w:name="_GoBack"/>
-      <w:r>
-        <w:t xml:space="preserve">Link para acesso: </w:t>
-      </w:r>
-      <w:hyperlink r:id="rId5" w:history="1">
-        <w:r>
-          <w:rPr>
-            <w:rStyle w:val="Hyperlink"/>
-          </w:rPr>
-          <w:t>http://webmail.bicalhorefrigeracao.com/</w:t>
-        </w:r>
-      </w:hyperlink>
-    </w:p>
-    <w:p>
-      <w:r>
-        <w:t xml:space="preserve">E-mail: </w:t>
-      </w:r>
-      <w:hyperlink r:id="rId6" w:history="1">
-        <w:r>
-          <w:rPr>
-            <w:rStyle w:val="Hyperlink"/>
-          </w:rPr>
-          <w:t xml:space="preserve">contato@bicalhorefrigeracao.com </w:t>
-        </w:r>
-      </w:hyperlink>
-    </w:p>
-    <w:p>
-      <w:r>
-        <w:t>Senha: bicalho10*</w:t>
-      </w:r>
-    </w:p>
-    <w:bookmarkEnd w:id="0"/>
+    <w:p/>
     <w:p/>
     <w:p/>
     <w:sectPr>
@@ -1026,17 +978,6 @@
       <w:contextualSpacing/>
     </w:pPr>
   </w:style>
-  <w:style w:type="character" w:styleId="Hyperlink">
-    <w:name w:val="Hyperlink"/>
-    <w:basedOn w:val="Fontepargpadro"/>
-    <w:uiPriority w:val="99"/>
-    <w:unhideWhenUsed/>
-    <w:rsid w:val="009167C3"/>
-    <w:rPr>
-      <w:color w:val="0563C1" w:themeColor="hyperlink"/>
-      <w:u w:val="single"/>
-    </w:rPr>
-  </w:style>
 </w:styles>
 </file>
 

--- a/Documentos/Analise Bicalho.docx
+++ b/Documentos/Analise Bicalho.docx
@@ -206,6 +206,18 @@
       <w:r>
         <w:t>- Cadastro dos e-mails para recebimento de promoções</w:t>
       </w:r>
+      <w:r>
+        <w:t xml:space="preserve"> </w:t>
+      </w:r>
+      <w:r>
+        <w:rPr>
+          <w:b/>
+          <w:color w:val="FF0000"/>
+          <w:sz w:val="24"/>
+          <w:szCs w:val="24"/>
+        </w:rPr>
+        <w:t>ok</w:t>
+      </w:r>
     </w:p>
     <w:p>
       <w:r>
@@ -255,13 +267,111 @@
     <w:p>
       <w:r>
         <w:t>- Arrumar contagem do painel inicial</w:t>
+      </w:r>
+      <w:r>
+        <w:rPr>
+          <w:b/>
+          <w:color w:val="FF0000"/>
+          <w:sz w:val="24"/>
+          <w:szCs w:val="24"/>
+        </w:rPr>
+        <w:t xml:space="preserve"> </w:t>
+      </w:r>
+      <w:r>
+        <w:rPr>
+          <w:b/>
+          <w:color w:val="FF0000"/>
+          <w:sz w:val="24"/>
+          <w:szCs w:val="24"/>
+        </w:rPr>
+        <w:t>ok</w:t>
+      </w:r>
+    </w:p>
+    <w:p>
+      <w:r>
+        <w:t>- Trocar imagem Máquina Canon</w:t>
+      </w:r>
+      <w:r>
+        <w:rPr>
+          <w:b/>
+          <w:color w:val="FF0000"/>
+          <w:sz w:val="24"/>
+          <w:szCs w:val="24"/>
+        </w:rPr>
+        <w:t xml:space="preserve"> </w:t>
+      </w:r>
+      <w:r>
+        <w:rPr>
+          <w:b/>
+          <w:color w:val="FF0000"/>
+          <w:sz w:val="24"/>
+          <w:szCs w:val="24"/>
+        </w:rPr>
+        <w:t>ok</w:t>
+      </w:r>
+    </w:p>
+    <w:p>
+      <w:r>
+        <w:t>- Compartilhamento do Item no painel administrativo direto na página</w:t>
+      </w:r>
+      <w:r>
+        <w:rPr>
+          <w:b/>
+          <w:color w:val="FF0000"/>
+          <w:sz w:val="24"/>
+          <w:szCs w:val="24"/>
+        </w:rPr>
+        <w:t xml:space="preserve"> </w:t>
+      </w:r>
+      <w:r>
+        <w:rPr>
+          <w:b/>
+          <w:color w:val="FF0000"/>
+          <w:sz w:val="24"/>
+          <w:szCs w:val="24"/>
+        </w:rPr>
+        <w:t>ok</w:t>
+      </w:r>
+    </w:p>
+    <w:p>
+      <w:r>
+        <w:t>- Arrumar o slide para passar automático (Página principal)</w:t>
+      </w:r>
+    </w:p>
+    <w:p>
+      <w:r>
+        <w:t xml:space="preserve">- Criar paginação em </w:t>
+      </w:r>
+      <w:r>
+        <w:t>Ajax</w:t>
+      </w:r>
+      <w:r>
+        <w:t xml:space="preserve"> dos produtos</w:t>
+      </w:r>
+    </w:p>
+    <w:p>
+      <w:r>
+        <w:t>- Apagar imagens deletadas</w:t>
       </w:r>
       <w:bookmarkStart w:id="0" w:name="_GoBack"/>
       <w:bookmarkEnd w:id="0"/>
     </w:p>
     <w:p>
       <w:r>
-        <w:t>- Trocar imagem Máquina Canon</w:t>
+        <w:t xml:space="preserve">- Fazer o formulário de pesquisar </w:t>
+      </w:r>
+      <w:proofErr w:type="spellStart"/>
+      <w:r>
+        <w:t>sidebar</w:t>
+      </w:r>
+      <w:proofErr w:type="spellEnd"/>
+      <w:r>
+        <w:t xml:space="preserve"> funcionar</w:t>
+      </w:r>
+    </w:p>
+    <w:p>
+      <w:r>
+        <w:t>- Formulário de contato</w:t>
       </w:r>
       <w:r>
         <w:rPr>
@@ -280,50 +390,6 @@
           <w:szCs w:val="24"/>
         </w:rPr>
         <w:t>ok</w:t>
-      </w:r>
-    </w:p>
-    <w:p>
-      <w:r>
-        <w:t>- Compartilhamento do Item no painel administrativo direto na página</w:t>
-      </w:r>
-    </w:p>
-    <w:p>
-      <w:r>
-        <w:t>- Arrumar o slide para passar automático (Página principal)</w:t>
-      </w:r>
-    </w:p>
-    <w:p>
-      <w:r>
-        <w:t xml:space="preserve">- Criar paginação em </w:t>
-      </w:r>
-      <w:r>
-        <w:t>Ajax</w:t>
-      </w:r>
-      <w:r>
-        <w:t xml:space="preserve"> dos produtos</w:t>
-      </w:r>
-    </w:p>
-    <w:p>
-      <w:r>
-        <w:t>- Apagar imagens deletadas</w:t>
-      </w:r>
-    </w:p>
-    <w:p>
-      <w:r>
-        <w:t xml:space="preserve">- Fazer o formulário de pesquisar </w:t>
-      </w:r>
-      <w:proofErr w:type="spellStart"/>
-      <w:r>
-        <w:t>sidebar</w:t>
-      </w:r>
-      <w:proofErr w:type="spellEnd"/>
-      <w:r>
-        <w:t xml:space="preserve"> funcionar</w:t>
-      </w:r>
-    </w:p>
-    <w:p>
-      <w:r>
-        <w:t>- Formulário de contato</w:t>
       </w:r>
     </w:p>
     <w:p>

--- a/Documentos/Analise Bicalho.docx
+++ b/Documentos/Analise Bicalho.docx
@@ -353,66 +353,75 @@
       <w:r>
         <w:t>- Apagar imagens deletadas</w:t>
       </w:r>
+    </w:p>
+    <w:p>
+      <w:r>
+        <w:t xml:space="preserve">- Fazer o formulário de pesquisar </w:t>
+      </w:r>
+      <w:proofErr w:type="spellStart"/>
+      <w:r>
+        <w:t>sidebar</w:t>
+      </w:r>
+      <w:proofErr w:type="spellEnd"/>
+      <w:r>
+        <w:t xml:space="preserve"> funcionar</w:t>
+      </w:r>
+    </w:p>
+    <w:p>
+      <w:r>
+        <w:t>- Formulário de contato</w:t>
+      </w:r>
+      <w:r>
+        <w:rPr>
+          <w:b/>
+          <w:color w:val="FF0000"/>
+          <w:sz w:val="24"/>
+          <w:szCs w:val="24"/>
+        </w:rPr>
+        <w:t xml:space="preserve"> </w:t>
+      </w:r>
+      <w:r>
+        <w:rPr>
+          <w:b/>
+          <w:color w:val="FF0000"/>
+          <w:sz w:val="24"/>
+          <w:szCs w:val="24"/>
+        </w:rPr>
+        <w:t>ok</w:t>
+      </w:r>
+    </w:p>
+    <w:p>
+      <w:pPr>
+        <w:rPr>
+          <w:b/>
+          <w:color w:val="FF0000"/>
+          <w:sz w:val="24"/>
+          <w:szCs w:val="24"/>
+        </w:rPr>
+      </w:pPr>
+      <w:r>
+        <w:t xml:space="preserve">- Pesquisa para o produto (Header) funcionar </w:t>
+      </w:r>
+      <w:r>
+        <w:rPr>
+          <w:b/>
+          <w:color w:val="FF0000"/>
+          <w:sz w:val="24"/>
+          <w:szCs w:val="24"/>
+        </w:rPr>
+        <w:t>ok</w:t>
+      </w:r>
+      <w:r>
+        <w:rPr>
+          <w:b/>
+          <w:color w:val="FF0000"/>
+          <w:sz w:val="24"/>
+          <w:szCs w:val="24"/>
+        </w:rPr>
+        <w:t xml:space="preserve"> </w:t>
+      </w:r>
       <w:bookmarkStart w:id="0" w:name="_GoBack"/>
       <w:bookmarkEnd w:id="0"/>
-    </w:p>
-    <w:p>
-      <w:r>
-        <w:t xml:space="preserve">- Fazer o formulário de pesquisar </w:t>
-      </w:r>
-      <w:proofErr w:type="spellStart"/>
-      <w:r>
-        <w:t>sidebar</w:t>
-      </w:r>
-      <w:proofErr w:type="spellEnd"/>
-      <w:r>
-        <w:t xml:space="preserve"> funcionar</w:t>
-      </w:r>
-    </w:p>
-    <w:p>
-      <w:r>
-        <w:t>- Formulário de contato</w:t>
-      </w:r>
-      <w:r>
-        <w:rPr>
-          <w:b/>
-          <w:color w:val="FF0000"/>
-          <w:sz w:val="24"/>
-          <w:szCs w:val="24"/>
-        </w:rPr>
-        <w:t xml:space="preserve"> </w:t>
-      </w:r>
-      <w:r>
-        <w:rPr>
-          <w:b/>
-          <w:color w:val="FF0000"/>
-          <w:sz w:val="24"/>
-          <w:szCs w:val="24"/>
-        </w:rPr>
-        <w:t>ok</w:t>
-      </w:r>
-    </w:p>
-    <w:p>
-      <w:pPr>
-        <w:rPr>
-          <w:b/>
-          <w:color w:val="FF0000"/>
-          <w:sz w:val="24"/>
-          <w:szCs w:val="24"/>
-        </w:rPr>
-      </w:pPr>
-      <w:r>
-        <w:t xml:space="preserve">- Pesquisa para o produto (Header) funcionar </w:t>
-      </w:r>
-      <w:r>
-        <w:rPr>
-          <w:b/>
-          <w:color w:val="FF0000"/>
-          <w:sz w:val="24"/>
-          <w:szCs w:val="24"/>
-        </w:rPr>
-        <w:t>ok</w:t>
-      </w:r>
     </w:p>
     <w:p>
       <w:pPr>

--- a/Documentos/Analise Bicalho.docx
+++ b/Documentos/Analise Bicalho.docx
@@ -353,6 +353,24 @@
       <w:r>
         <w:t>- Apagar imagens deletadas</w:t>
       </w:r>
+      <w:r>
+        <w:rPr>
+          <w:b/>
+          <w:color w:val="FF0000"/>
+          <w:sz w:val="24"/>
+          <w:szCs w:val="24"/>
+        </w:rPr>
+        <w:t xml:space="preserve"> </w:t>
+      </w:r>
+      <w:r>
+        <w:rPr>
+          <w:b/>
+          <w:color w:val="FF0000"/>
+          <w:sz w:val="24"/>
+          <w:szCs w:val="24"/>
+        </w:rPr>
+        <w:t>ok</w:t>
+      </w:r>
     </w:p>
     <w:p>
       <w:r>
@@ -420,23 +438,21 @@
         </w:rPr>
         <w:t xml:space="preserve"> </w:t>
       </w:r>
+    </w:p>
+    <w:p>
+      <w:pPr>
+        <w:rPr>
+          <w:b/>
+          <w:color w:val="FF0000"/>
+          <w:sz w:val="24"/>
+          <w:szCs w:val="24"/>
+        </w:rPr>
+      </w:pPr>
+    </w:p>
+    <w:p>
       <w:bookmarkStart w:id="0" w:name="_GoBack"/>
       <w:bookmarkEnd w:id="0"/>
     </w:p>
-    <w:p>
-      <w:pPr>
-        <w:rPr>
-          <w:b/>
-          <w:color w:val="FF0000"/>
-          <w:sz w:val="24"/>
-          <w:szCs w:val="24"/>
-        </w:rPr>
-      </w:pPr>
-    </w:p>
-    <w:p/>
-    <w:p/>
-    <w:p/>
-    <w:p/>
     <w:sectPr>
       <w:pgSz w:w="11906" w:h="16838"/>
       <w:pgMar w:top="1417" w:right="1701" w:bottom="1417" w:left="1701" w:header="708" w:footer="708" w:gutter="0"/>

--- a/Documentos/Analise Bicalho.docx
+++ b/Documentos/Analise Bicalho.docx
@@ -437,6 +437,11 @@
           <w:szCs w:val="24"/>
         </w:rPr>
         <w:t xml:space="preserve"> </w:t>
+      </w:r>
+    </w:p>
+    <w:p>
+      <w:r>
+        <w:t>- Funcionalidade para montar o E-mail promocional para o envio na lista de lead</w:t>
       </w:r>
     </w:p>
     <w:p>

--- a/Documentos/Analise Bicalho.docx
+++ b/Documentos/Analise Bicalho.docx
@@ -384,6 +384,24 @@
       <w:r>
         <w:t xml:space="preserve"> funcionar</w:t>
       </w:r>
+      <w:r>
+        <w:rPr>
+          <w:b/>
+          <w:color w:val="FF0000"/>
+          <w:sz w:val="24"/>
+          <w:szCs w:val="24"/>
+        </w:rPr>
+        <w:t xml:space="preserve"> </w:t>
+      </w:r>
+      <w:r>
+        <w:rPr>
+          <w:b/>
+          <w:color w:val="FF0000"/>
+          <w:sz w:val="24"/>
+          <w:szCs w:val="24"/>
+        </w:rPr>
+        <w:t>ok</w:t>
+      </w:r>
     </w:p>
     <w:p>
       <w:r>
@@ -445,19 +463,49 @@
       </w:r>
     </w:p>
     <w:p>
-      <w:pPr>
-        <w:rPr>
-          <w:b/>
-          <w:color w:val="FF0000"/>
-          <w:sz w:val="24"/>
-          <w:szCs w:val="24"/>
-        </w:rPr>
-      </w:pPr>
-    </w:p>
-    <w:p>
+      <w:r>
+        <w:t>- Tirar os produtos desativados das pesquisas</w:t>
+      </w:r>
+    </w:p>
+    <w:p>
+      <w:r>
+        <w:t xml:space="preserve">- Arrumar o </w:t>
+      </w:r>
+      <w:proofErr w:type="spellStart"/>
+      <w:r>
+        <w:t>List</w:t>
+      </w:r>
+      <w:proofErr w:type="spellEnd"/>
+      <w:r>
+        <w:t xml:space="preserve"> da grid de produtos</w:t>
+      </w:r>
+    </w:p>
+    <w:p>
+      <w:r>
+        <w:t xml:space="preserve">Funcionar a ordenação da pesquisa e </w:t>
+      </w:r>
+      <w:proofErr w:type="spellStart"/>
+      <w:r>
+        <w:t>qtd</w:t>
+      </w:r>
+      <w:proofErr w:type="spellEnd"/>
+      <w:r>
+        <w:t xml:space="preserve"> por página</w:t>
+      </w:r>
       <w:bookmarkStart w:id="0" w:name="_GoBack"/>
       <w:bookmarkEnd w:id="0"/>
     </w:p>
+    <w:p>
+      <w:pPr>
+        <w:rPr>
+          <w:b/>
+          <w:color w:val="FF0000"/>
+          <w:sz w:val="24"/>
+          <w:szCs w:val="24"/>
+        </w:rPr>
+      </w:pPr>
+    </w:p>
+    <w:p/>
     <w:sectPr>
       <w:pgSz w:w="11906" w:h="16838"/>
       <w:pgMar w:top="1417" w:right="1701" w:bottom="1417" w:left="1701" w:header="708" w:footer="708" w:gutter="0"/>

--- a/Documentos/Analise Bicalho.docx
+++ b/Documentos/Analise Bicalho.docx
@@ -482,18 +482,21 @@
     </w:p>
     <w:p>
       <w:r>
-        <w:t xml:space="preserve">Funcionar a ordenação da pesquisa e </w:t>
-      </w:r>
-      <w:proofErr w:type="spellStart"/>
-      <w:r>
-        <w:t>qtd</w:t>
-      </w:r>
-      <w:proofErr w:type="spellEnd"/>
-      <w:r>
-        <w:t xml:space="preserve"> por página</w:t>
+        <w:t xml:space="preserve">- </w:t>
       </w:r>
       <w:bookmarkStart w:id="0" w:name="_GoBack"/>
       <w:bookmarkEnd w:id="0"/>
+      <w:r>
+        <w:t xml:space="preserve">Funcionar a ordenação da pesquisa e </w:t>
+      </w:r>
+      <w:proofErr w:type="spellStart"/>
+      <w:r>
+        <w:t>qtd</w:t>
+      </w:r>
+      <w:proofErr w:type="spellEnd"/>
+      <w:r>
+        <w:t xml:space="preserve"> por página</w:t>
+      </w:r>
     </w:p>
     <w:p>
       <w:pPr>

--- a/Documentos/Analise Bicalho.docx
+++ b/Documentos/Analise Bicalho.docx
@@ -52,15 +52,7 @@
     </w:p>
     <w:p>
       <w:r>
-        <w:t xml:space="preserve">- </w:t>
-      </w:r>
-      <w:proofErr w:type="spellStart"/>
-      <w:r>
-        <w:t>Url</w:t>
-      </w:r>
-      <w:proofErr w:type="spellEnd"/>
-      <w:r>
-        <w:t xml:space="preserve"> amigável para os segmentos categorias e fabricantes</w:t>
+        <w:t>- Url amigável para os segmentos categorias e fabricantes</w:t>
       </w:r>
       <w:r>
         <w:t xml:space="preserve"> </w:t>
@@ -79,423 +71,354 @@
       <w:r>
         <w:t>- Customizar página Não encontrado de Categoria, segmento, fabricante e produto.</w:t>
       </w:r>
+      <w:r>
+        <w:t xml:space="preserve"> 1</w:t>
+      </w:r>
     </w:p>
     <w:p>
       <w:r>
         <w:t>- Layout para dispositivos mobile (designer responsivo)</w:t>
       </w:r>
-    </w:p>
-    <w:p>
-      <w:r>
-        <w:t>- Servir os micros formatos</w:t>
-      </w:r>
-    </w:p>
-    <w:p>
-      <w:r>
-        <w:t xml:space="preserve">- </w:t>
-      </w:r>
-      <w:r>
-        <w:t>Manter</w:t>
-      </w:r>
-      <w:r>
-        <w:t xml:space="preserve"> mais fotos para produto após o cadastramento</w:t>
-      </w:r>
-      <w:r>
-        <w:t xml:space="preserve"> (Sistema)</w:t>
-      </w:r>
-      <w:r>
-        <w:t xml:space="preserve"> </w:t>
-      </w:r>
-      <w:r>
-        <w:rPr>
-          <w:b/>
-          <w:color w:val="FF0000"/>
-          <w:sz w:val="24"/>
-          <w:szCs w:val="24"/>
-        </w:rPr>
-        <w:t>ok</w:t>
-      </w:r>
-    </w:p>
-    <w:p>
-      <w:r>
-        <w:t>- Revisar páginas extras (Nossa empresa, Dúvidas, contato)</w:t>
-      </w:r>
-      <w:r>
-        <w:rPr>
-          <w:b/>
-          <w:color w:val="FF0000"/>
-          <w:sz w:val="24"/>
-          <w:szCs w:val="24"/>
-        </w:rPr>
-        <w:t xml:space="preserve"> </w:t>
-      </w:r>
-      <w:r>
-        <w:rPr>
-          <w:b/>
-          <w:color w:val="FF0000"/>
-          <w:sz w:val="24"/>
-          <w:szCs w:val="24"/>
-        </w:rPr>
-        <w:t>ok</w:t>
-      </w:r>
-    </w:p>
-    <w:p>
-      <w:r>
-        <w:t>- Fazer a página de comparação</w:t>
-      </w:r>
-      <w:r>
-        <w:rPr>
-          <w:b/>
-          <w:color w:val="FF0000"/>
-          <w:sz w:val="24"/>
-          <w:szCs w:val="24"/>
-        </w:rPr>
-        <w:t xml:space="preserve"> </w:t>
-      </w:r>
-      <w:r>
-        <w:rPr>
-          <w:b/>
-          <w:color w:val="FF0000"/>
-          <w:sz w:val="24"/>
-          <w:szCs w:val="24"/>
-        </w:rPr>
-        <w:t>ok</w:t>
-      </w:r>
-    </w:p>
-    <w:p>
-      <w:r>
-        <w:t>- Fazer a página de favoritos</w:t>
-      </w:r>
-      <w:r>
-        <w:rPr>
-          <w:b/>
-          <w:color w:val="FF0000"/>
-          <w:sz w:val="24"/>
-          <w:szCs w:val="24"/>
-        </w:rPr>
-        <w:t xml:space="preserve"> </w:t>
-      </w:r>
-      <w:r>
-        <w:rPr>
-          <w:b/>
-          <w:color w:val="FF0000"/>
-          <w:sz w:val="24"/>
-          <w:szCs w:val="24"/>
-        </w:rPr>
-        <w:t>ok</w:t>
-      </w:r>
-    </w:p>
-    <w:p>
-      <w:r>
-        <w:t>- Imagens dos fabricantes</w:t>
-      </w:r>
-      <w:r>
-        <w:t xml:space="preserve"> </w:t>
-      </w:r>
-      <w:r>
-        <w:rPr>
-          <w:b/>
-          <w:color w:val="FF0000"/>
-          <w:sz w:val="24"/>
-          <w:szCs w:val="24"/>
-        </w:rPr>
-        <w:t>ok</w:t>
-      </w:r>
-    </w:p>
-    <w:p>
-      <w:r>
-        <w:t>- Cadastro dos e-mails para recebimento de promoções</w:t>
-      </w:r>
-      <w:r>
-        <w:t xml:space="preserve"> </w:t>
-      </w:r>
-      <w:r>
-        <w:rPr>
-          <w:b/>
-          <w:color w:val="FF0000"/>
-          <w:sz w:val="24"/>
-          <w:szCs w:val="24"/>
-        </w:rPr>
-        <w:t>ok</w:t>
-      </w:r>
-    </w:p>
-    <w:p>
-      <w:r>
-        <w:t>- Listar categorias no rodapé</w:t>
-      </w:r>
-      <w:r>
-        <w:t xml:space="preserve"> </w:t>
-      </w:r>
-      <w:r>
-        <w:rPr>
-          <w:b/>
-          <w:color w:val="FF0000"/>
-          <w:sz w:val="24"/>
-          <w:szCs w:val="24"/>
-        </w:rPr>
-        <w:t>ok</w:t>
-      </w:r>
-    </w:p>
-    <w:p>
-      <w:r>
-        <w:t>- Listas links no rodapé de Informações</w:t>
-      </w:r>
-      <w:r>
-        <w:rPr>
-          <w:b/>
-          <w:color w:val="FF0000"/>
-          <w:sz w:val="24"/>
-          <w:szCs w:val="24"/>
-        </w:rPr>
-        <w:t xml:space="preserve"> </w:t>
-      </w:r>
-      <w:r>
-        <w:rPr>
-          <w:b/>
-          <w:color w:val="FF0000"/>
-          <w:sz w:val="24"/>
-          <w:szCs w:val="24"/>
-        </w:rPr>
-        <w:t>ok</w:t>
-      </w:r>
-    </w:p>
-    <w:p>
-      <w:r>
-        <w:t>- Histórico dos produtos com Destaque e estoque</w:t>
-      </w:r>
-    </w:p>
-    <w:p>
-      <w:r>
-        <w:t>- Arrumar contagem do painel inicial</w:t>
-      </w:r>
-      <w:r>
-        <w:rPr>
-          <w:b/>
-          <w:color w:val="FF0000"/>
-          <w:sz w:val="24"/>
-          <w:szCs w:val="24"/>
-        </w:rPr>
-        <w:t xml:space="preserve"> </w:t>
-      </w:r>
-      <w:r>
-        <w:rPr>
-          <w:b/>
-          <w:color w:val="FF0000"/>
-          <w:sz w:val="24"/>
-          <w:szCs w:val="24"/>
-        </w:rPr>
-        <w:t>ok</w:t>
-      </w:r>
-    </w:p>
-    <w:p>
-      <w:r>
-        <w:t>- Trocar imagem Máquina Canon</w:t>
-      </w:r>
-      <w:r>
-        <w:rPr>
-          <w:b/>
-          <w:color w:val="FF0000"/>
-          <w:sz w:val="24"/>
-          <w:szCs w:val="24"/>
-        </w:rPr>
-        <w:t xml:space="preserve"> </w:t>
-      </w:r>
-      <w:r>
-        <w:rPr>
-          <w:b/>
-          <w:color w:val="FF0000"/>
-          <w:sz w:val="24"/>
-          <w:szCs w:val="24"/>
-        </w:rPr>
-        <w:t>ok</w:t>
-      </w:r>
-    </w:p>
-    <w:p>
-      <w:r>
-        <w:t>- Compartilhamento do Item no painel administrativo direto na página</w:t>
-      </w:r>
-      <w:r>
-        <w:rPr>
-          <w:b/>
-          <w:color w:val="FF0000"/>
-          <w:sz w:val="24"/>
-          <w:szCs w:val="24"/>
-        </w:rPr>
-        <w:t xml:space="preserve"> </w:t>
-      </w:r>
-      <w:r>
-        <w:rPr>
-          <w:b/>
-          <w:color w:val="FF0000"/>
-          <w:sz w:val="24"/>
-          <w:szCs w:val="24"/>
-        </w:rPr>
-        <w:t>ok</w:t>
-      </w:r>
-    </w:p>
-    <w:p>
-      <w:r>
-        <w:t>- Arrumar o slide para passar automático (Página principal)</w:t>
-      </w:r>
-    </w:p>
-    <w:p>
-      <w:r>
-        <w:t xml:space="preserve">- Criar paginação em </w:t>
-      </w:r>
-      <w:r>
-        <w:t>Ajax</w:t>
-      </w:r>
-      <w:r>
-        <w:t xml:space="preserve"> dos produtos</w:t>
-      </w:r>
-    </w:p>
-    <w:p>
-      <w:r>
-        <w:t>- Apagar imagens deletadas</w:t>
-      </w:r>
-      <w:r>
-        <w:rPr>
-          <w:b/>
-          <w:color w:val="FF0000"/>
-          <w:sz w:val="24"/>
-          <w:szCs w:val="24"/>
-        </w:rPr>
-        <w:t xml:space="preserve"> </w:t>
-      </w:r>
-      <w:r>
-        <w:rPr>
-          <w:b/>
-          <w:color w:val="FF0000"/>
-          <w:sz w:val="24"/>
-          <w:szCs w:val="24"/>
-        </w:rPr>
-        <w:t>ok</w:t>
-      </w:r>
-    </w:p>
-    <w:p>
-      <w:r>
-        <w:t xml:space="preserve">- Fazer o formulário de pesquisar </w:t>
-      </w:r>
-      <w:proofErr w:type="spellStart"/>
-      <w:r>
-        <w:t>sidebar</w:t>
-      </w:r>
-      <w:proofErr w:type="spellEnd"/>
-      <w:r>
-        <w:t xml:space="preserve"> funcionar</w:t>
-      </w:r>
-      <w:r>
-        <w:rPr>
-          <w:b/>
-          <w:color w:val="FF0000"/>
-          <w:sz w:val="24"/>
-          <w:szCs w:val="24"/>
-        </w:rPr>
-        <w:t xml:space="preserve"> </w:t>
-      </w:r>
-      <w:r>
-        <w:rPr>
-          <w:b/>
-          <w:color w:val="FF0000"/>
-          <w:sz w:val="24"/>
-          <w:szCs w:val="24"/>
-        </w:rPr>
-        <w:t>ok</w:t>
-      </w:r>
-    </w:p>
-    <w:p>
-      <w:r>
-        <w:t>- Formulário de contato</w:t>
-      </w:r>
-      <w:r>
-        <w:rPr>
-          <w:b/>
-          <w:color w:val="FF0000"/>
-          <w:sz w:val="24"/>
-          <w:szCs w:val="24"/>
-        </w:rPr>
-        <w:t xml:space="preserve"> </w:t>
-      </w:r>
-      <w:r>
-        <w:rPr>
-          <w:b/>
-          <w:color w:val="FF0000"/>
-          <w:sz w:val="24"/>
-          <w:szCs w:val="24"/>
-        </w:rPr>
-        <w:t>ok</w:t>
-      </w:r>
-    </w:p>
-    <w:p>
-      <w:pPr>
-        <w:rPr>
-          <w:b/>
-          <w:color w:val="FF0000"/>
-          <w:sz w:val="24"/>
-          <w:szCs w:val="24"/>
-        </w:rPr>
-      </w:pPr>
-      <w:r>
-        <w:t xml:space="preserve">- Pesquisa para o produto (Header) funcionar </w:t>
-      </w:r>
-      <w:r>
-        <w:rPr>
-          <w:b/>
-          <w:color w:val="FF0000"/>
-          <w:sz w:val="24"/>
-          <w:szCs w:val="24"/>
-        </w:rPr>
-        <w:t>ok</w:t>
-      </w:r>
-      <w:r>
-        <w:rPr>
-          <w:b/>
-          <w:color w:val="FF0000"/>
-          <w:sz w:val="24"/>
-          <w:szCs w:val="24"/>
-        </w:rPr>
-        <w:t xml:space="preserve"> </w:t>
-      </w:r>
-    </w:p>
-    <w:p>
-      <w:r>
-        <w:t>- Funcionalidade para montar o E-mail promocional para o envio na lista de lead</w:t>
-      </w:r>
-    </w:p>
-    <w:p>
-      <w:r>
-        <w:t>- Tirar os produtos desativados das pesquisas</w:t>
-      </w:r>
-    </w:p>
-    <w:p>
-      <w:r>
-        <w:t xml:space="preserve">- Arrumar o </w:t>
-      </w:r>
-      <w:proofErr w:type="spellStart"/>
-      <w:r>
-        <w:t>List</w:t>
-      </w:r>
-      <w:proofErr w:type="spellEnd"/>
-      <w:r>
-        <w:t xml:space="preserve"> da grid de produtos</w:t>
-      </w:r>
-    </w:p>
-    <w:p>
-      <w:r>
-        <w:t xml:space="preserve">- </w:t>
+      <w:r>
+        <w:t xml:space="preserve"> 7</w:t>
       </w:r>
       <w:bookmarkStart w:id="0" w:name="_GoBack"/>
       <w:bookmarkEnd w:id="0"/>
-      <w:r>
-        <w:t xml:space="preserve">Funcionar a ordenação da pesquisa e </w:t>
-      </w:r>
-      <w:proofErr w:type="spellStart"/>
-      <w:r>
-        <w:t>qtd</w:t>
-      </w:r>
-      <w:proofErr w:type="spellEnd"/>
-      <w:r>
-        <w:t xml:space="preserve"> por página</w:t>
+    </w:p>
+    <w:p>
+      <w:r>
+        <w:t>- Servir os micros formatos</w:t>
+      </w:r>
+      <w:r>
+        <w:t xml:space="preserve"> 2</w:t>
+      </w:r>
+    </w:p>
+    <w:p>
+      <w:r>
+        <w:t xml:space="preserve">- </w:t>
+      </w:r>
+      <w:r>
+        <w:t>Manter</w:t>
+      </w:r>
+      <w:r>
+        <w:t xml:space="preserve"> mais fotos para produto após o cadastramento</w:t>
+      </w:r>
+      <w:r>
+        <w:t xml:space="preserve"> (Sistema)</w:t>
+      </w:r>
+      <w:r>
+        <w:t xml:space="preserve"> </w:t>
+      </w:r>
+      <w:r>
+        <w:rPr>
+          <w:b/>
+          <w:color w:val="FF0000"/>
+          <w:sz w:val="24"/>
+          <w:szCs w:val="24"/>
+        </w:rPr>
+        <w:t>ok</w:t>
+      </w:r>
+    </w:p>
+    <w:p>
+      <w:r>
+        <w:t>- Revisar páginas extras (Nossa empresa, Dúvidas, contato)</w:t>
+      </w:r>
+      <w:r>
+        <w:rPr>
+          <w:b/>
+          <w:color w:val="FF0000"/>
+          <w:sz w:val="24"/>
+          <w:szCs w:val="24"/>
+        </w:rPr>
+        <w:t xml:space="preserve"> </w:t>
+      </w:r>
+      <w:r>
+        <w:rPr>
+          <w:b/>
+          <w:color w:val="FF0000"/>
+          <w:sz w:val="24"/>
+          <w:szCs w:val="24"/>
+        </w:rPr>
+        <w:t>ok</w:t>
+      </w:r>
+    </w:p>
+    <w:p>
+      <w:r>
+        <w:t>- Fazer a página de comparação</w:t>
+      </w:r>
+      <w:r>
+        <w:rPr>
+          <w:b/>
+          <w:color w:val="FF0000"/>
+          <w:sz w:val="24"/>
+          <w:szCs w:val="24"/>
+        </w:rPr>
+        <w:t xml:space="preserve"> </w:t>
+      </w:r>
+      <w:r>
+        <w:rPr>
+          <w:b/>
+          <w:color w:val="FF0000"/>
+          <w:sz w:val="24"/>
+          <w:szCs w:val="24"/>
+        </w:rPr>
+        <w:t>ok</w:t>
+      </w:r>
+    </w:p>
+    <w:p>
+      <w:r>
+        <w:t>- Fazer a página de favoritos</w:t>
+      </w:r>
+      <w:r>
+        <w:rPr>
+          <w:b/>
+          <w:color w:val="FF0000"/>
+          <w:sz w:val="24"/>
+          <w:szCs w:val="24"/>
+        </w:rPr>
+        <w:t xml:space="preserve"> </w:t>
+      </w:r>
+      <w:r>
+        <w:rPr>
+          <w:b/>
+          <w:color w:val="FF0000"/>
+          <w:sz w:val="24"/>
+          <w:szCs w:val="24"/>
+        </w:rPr>
+        <w:t>ok</w:t>
+      </w:r>
+    </w:p>
+    <w:p>
+      <w:r>
+        <w:t>- Imagens dos fabricantes</w:t>
+      </w:r>
+      <w:r>
+        <w:t xml:space="preserve"> </w:t>
+      </w:r>
+      <w:r>
+        <w:rPr>
+          <w:b/>
+          <w:color w:val="FF0000"/>
+          <w:sz w:val="24"/>
+          <w:szCs w:val="24"/>
+        </w:rPr>
+        <w:t>ok</w:t>
+      </w:r>
+    </w:p>
+    <w:p>
+      <w:r>
+        <w:t>- Cadastro dos e-mails para recebimento de promoções</w:t>
+      </w:r>
+      <w:r>
+        <w:t xml:space="preserve"> </w:t>
+      </w:r>
+      <w:r>
+        <w:rPr>
+          <w:b/>
+          <w:color w:val="FF0000"/>
+          <w:sz w:val="24"/>
+          <w:szCs w:val="24"/>
+        </w:rPr>
+        <w:t>ok</w:t>
+      </w:r>
+    </w:p>
+    <w:p>
+      <w:r>
+        <w:t>- Listar categorias no rodapé</w:t>
+      </w:r>
+      <w:r>
+        <w:t xml:space="preserve"> </w:t>
+      </w:r>
+      <w:r>
+        <w:rPr>
+          <w:b/>
+          <w:color w:val="FF0000"/>
+          <w:sz w:val="24"/>
+          <w:szCs w:val="24"/>
+        </w:rPr>
+        <w:t>ok</w:t>
+      </w:r>
+    </w:p>
+    <w:p>
+      <w:r>
+        <w:t>- Listas links no rodapé de Informações</w:t>
+      </w:r>
+      <w:r>
+        <w:rPr>
+          <w:b/>
+          <w:color w:val="FF0000"/>
+          <w:sz w:val="24"/>
+          <w:szCs w:val="24"/>
+        </w:rPr>
+        <w:t xml:space="preserve"> </w:t>
+      </w:r>
+      <w:r>
+        <w:rPr>
+          <w:b/>
+          <w:color w:val="FF0000"/>
+          <w:sz w:val="24"/>
+          <w:szCs w:val="24"/>
+        </w:rPr>
+        <w:t>ok</w:t>
+      </w:r>
+    </w:p>
+    <w:p>
+      <w:r>
+        <w:t>- Histórico dos produtos com Destaque e estoque</w:t>
+      </w:r>
+    </w:p>
+    <w:p>
+      <w:r>
+        <w:t>- Arrumar contagem do painel inicial</w:t>
+      </w:r>
+      <w:r>
+        <w:rPr>
+          <w:b/>
+          <w:color w:val="FF0000"/>
+          <w:sz w:val="24"/>
+          <w:szCs w:val="24"/>
+        </w:rPr>
+        <w:t xml:space="preserve"> </w:t>
+      </w:r>
+      <w:r>
+        <w:rPr>
+          <w:b/>
+          <w:color w:val="FF0000"/>
+          <w:sz w:val="24"/>
+          <w:szCs w:val="24"/>
+        </w:rPr>
+        <w:t>ok</w:t>
+      </w:r>
+    </w:p>
+    <w:p>
+      <w:r>
+        <w:t>- Trocar imagem Máquina Canon</w:t>
+      </w:r>
+      <w:r>
+        <w:rPr>
+          <w:b/>
+          <w:color w:val="FF0000"/>
+          <w:sz w:val="24"/>
+          <w:szCs w:val="24"/>
+        </w:rPr>
+        <w:t xml:space="preserve"> </w:t>
+      </w:r>
+      <w:r>
+        <w:rPr>
+          <w:b/>
+          <w:color w:val="FF0000"/>
+          <w:sz w:val="24"/>
+          <w:szCs w:val="24"/>
+        </w:rPr>
+        <w:t>ok</w:t>
+      </w:r>
+    </w:p>
+    <w:p>
+      <w:r>
+        <w:t>- Compartilhamento do Item no painel administrativo direto na página</w:t>
+      </w:r>
+      <w:r>
+        <w:rPr>
+          <w:b/>
+          <w:color w:val="FF0000"/>
+          <w:sz w:val="24"/>
+          <w:szCs w:val="24"/>
+        </w:rPr>
+        <w:t xml:space="preserve"> </w:t>
+      </w:r>
+      <w:r>
+        <w:rPr>
+          <w:b/>
+          <w:color w:val="FF0000"/>
+          <w:sz w:val="24"/>
+          <w:szCs w:val="24"/>
+        </w:rPr>
+        <w:t>ok</w:t>
+      </w:r>
+    </w:p>
+    <w:p>
+      <w:r>
+        <w:t>- Arrumar o slide para passar automático (Página principal)</w:t>
+      </w:r>
+    </w:p>
+    <w:p>
+      <w:r>
+        <w:t xml:space="preserve">- Criar paginação em </w:t>
+      </w:r>
+      <w:r>
+        <w:t>Ajax</w:t>
+      </w:r>
+      <w:r>
+        <w:t xml:space="preserve"> dos produtos</w:t>
+      </w:r>
+    </w:p>
+    <w:p>
+      <w:r>
+        <w:t>- Apagar imagens deletadas</w:t>
+      </w:r>
+      <w:r>
+        <w:rPr>
+          <w:b/>
+          <w:color w:val="FF0000"/>
+          <w:sz w:val="24"/>
+          <w:szCs w:val="24"/>
+        </w:rPr>
+        <w:t xml:space="preserve"> </w:t>
+      </w:r>
+      <w:r>
+        <w:rPr>
+          <w:b/>
+          <w:color w:val="FF0000"/>
+          <w:sz w:val="24"/>
+          <w:szCs w:val="24"/>
+        </w:rPr>
+        <w:t>ok</w:t>
+      </w:r>
+    </w:p>
+    <w:p>
+      <w:r>
+        <w:t>- Fazer o formulário de pesquisar sidebar funcionar</w:t>
+      </w:r>
+      <w:r>
+        <w:rPr>
+          <w:b/>
+          <w:color w:val="FF0000"/>
+          <w:sz w:val="24"/>
+          <w:szCs w:val="24"/>
+        </w:rPr>
+        <w:t xml:space="preserve"> </w:t>
+      </w:r>
+      <w:r>
+        <w:rPr>
+          <w:b/>
+          <w:color w:val="FF0000"/>
+          <w:sz w:val="24"/>
+          <w:szCs w:val="24"/>
+        </w:rPr>
+        <w:t>ok</w:t>
+      </w:r>
+    </w:p>
+    <w:p>
+      <w:r>
+        <w:t>- Formulário de contato</w:t>
+      </w:r>
+      <w:r>
+        <w:rPr>
+          <w:b/>
+          <w:color w:val="FF0000"/>
+          <w:sz w:val="24"/>
+          <w:szCs w:val="24"/>
+        </w:rPr>
+        <w:t xml:space="preserve"> </w:t>
+      </w:r>
+      <w:r>
+        <w:rPr>
+          <w:b/>
+          <w:color w:val="FF0000"/>
+          <w:sz w:val="24"/>
+          <w:szCs w:val="24"/>
+        </w:rPr>
+        <w:t>ok</w:t>
       </w:r>
     </w:p>
     <w:p>
@@ -507,8 +430,63 @@
           <w:szCs w:val="24"/>
         </w:rPr>
       </w:pPr>
-    </w:p>
-    <w:p/>
+      <w:r>
+        <w:t xml:space="preserve">- Pesquisa para o produto (Header) funcionar </w:t>
+      </w:r>
+      <w:r>
+        <w:rPr>
+          <w:b/>
+          <w:color w:val="FF0000"/>
+          <w:sz w:val="24"/>
+          <w:szCs w:val="24"/>
+        </w:rPr>
+        <w:t>ok</w:t>
+      </w:r>
+      <w:r>
+        <w:rPr>
+          <w:b/>
+          <w:color w:val="FF0000"/>
+          <w:sz w:val="24"/>
+          <w:szCs w:val="24"/>
+        </w:rPr>
+        <w:t xml:space="preserve"> </w:t>
+      </w:r>
+    </w:p>
+    <w:p>
+      <w:r>
+        <w:t>- Funcionalidade para montar o E-mail promocional para o envio na lista de lead</w:t>
+      </w:r>
+      <w:r>
+        <w:t xml:space="preserve"> 3</w:t>
+      </w:r>
+    </w:p>
+    <w:p>
+      <w:r>
+        <w:t>- Tirar os produtos desativados das pesquisas</w:t>
+      </w:r>
+      <w:r>
+        <w:t xml:space="preserve"> 4</w:t>
+      </w:r>
+    </w:p>
+    <w:p>
+      <w:r>
+        <w:t>- Arrumar o List da grid de produtos</w:t>
+      </w:r>
+      <w:r>
+        <w:t xml:space="preserve"> 5</w:t>
+      </w:r>
+    </w:p>
+    <w:p>
+      <w:r>
+        <w:t xml:space="preserve">- </w:t>
+      </w:r>
+      <w:r>
+        <w:t>Funcionar a ordenação da pesquisa e qtd por página</w:t>
+      </w:r>
+      <w:r>
+        <w:t xml:space="preserve"> 6</w:t>
+      </w:r>
+    </w:p>
     <w:sectPr>
       <w:pgSz w:w="11906" w:h="16838"/>
       <w:pgMar w:top="1417" w:right="1701" w:bottom="1417" w:left="1701" w:header="708" w:footer="708" w:gutter="0"/>

--- a/Documentos/Analise Bicalho.docx
+++ b/Documentos/Analise Bicalho.docx
@@ -52,27 +52,44 @@
     </w:p>
     <w:p>
       <w:r>
-        <w:t>- Url amigável para os segmentos categorias e fabricantes</w:t>
-      </w:r>
-      <w:r>
-        <w:t xml:space="preserve"> </w:t>
-      </w:r>
-      <w:r>
-        <w:rPr>
-          <w:b/>
-          <w:color w:val="FF0000"/>
-          <w:sz w:val="24"/>
-          <w:szCs w:val="24"/>
-        </w:rPr>
-        <w:t>ok</w:t>
-      </w:r>
-    </w:p>
-    <w:p>
-      <w:r>
-        <w:t>- Customizar página Não encontrado de Categoria, segmento, fabricante e produto.</w:t>
-      </w:r>
-      <w:r>
-        <w:t xml:space="preserve"> 1</w:t>
+        <w:t xml:space="preserve">- </w:t>
+      </w:r>
+      <w:proofErr w:type="spellStart"/>
+      <w:r>
+        <w:t>Url</w:t>
+      </w:r>
+      <w:proofErr w:type="spellEnd"/>
+      <w:r>
+        <w:t xml:space="preserve"> amigável para os segmentos categorias e fabricantes</w:t>
+      </w:r>
+      <w:r>
+        <w:t xml:space="preserve"> </w:t>
+      </w:r>
+      <w:r>
+        <w:rPr>
+          <w:b/>
+          <w:color w:val="FF0000"/>
+          <w:sz w:val="24"/>
+          <w:szCs w:val="24"/>
+        </w:rPr>
+        <w:t>ok</w:t>
+      </w:r>
+    </w:p>
+    <w:p>
+      <w:r>
+        <w:t>- Customizar página Não encontrado de Categoria,</w:t>
+      </w:r>
+      <w:r>
+        <w:t xml:space="preserve"> segmento, fabricante e produto </w:t>
+      </w:r>
+      <w:r>
+        <w:rPr>
+          <w:b/>
+          <w:color w:val="FF0000"/>
+          <w:sz w:val="24"/>
+          <w:szCs w:val="24"/>
+        </w:rPr>
+        <w:t>ok</w:t>
       </w:r>
     </w:p>
     <w:p>
@@ -81,20 +98,20 @@
       </w:r>
       <w:r>
         <w:t xml:space="preserve"> 7</w:t>
+      </w:r>
+    </w:p>
+    <w:p>
+      <w:r>
+        <w:t>- Servir os micros formatos</w:t>
+      </w:r>
+      <w:r>
+        <w:t xml:space="preserve"> 2</w:t>
       </w:r>
       <w:bookmarkStart w:id="0" w:name="_GoBack"/>
       <w:bookmarkEnd w:id="0"/>
     </w:p>
     <w:p>
       <w:r>
-        <w:t>- Servir os micros formatos</w:t>
-      </w:r>
-      <w:r>
-        <w:t xml:space="preserve"> 2</w:t>
-      </w:r>
-    </w:p>
-    <w:p>
-      <w:r>
         <w:t xml:space="preserve">- </w:t>
       </w:r>
       <w:r>
@@ -377,7 +394,15 @@
     </w:p>
     <w:p>
       <w:r>
-        <w:t>- Fazer o formulário de pesquisar sidebar funcionar</w:t>
+        <w:t xml:space="preserve">- Fazer o formulário de pesquisar </w:t>
+      </w:r>
+      <w:proofErr w:type="spellStart"/>
+      <w:r>
+        <w:t>sidebar</w:t>
+      </w:r>
+      <w:proofErr w:type="spellEnd"/>
+      <w:r>
+        <w:t xml:space="preserve"> funcionar</w:t>
       </w:r>
       <w:r>
         <w:rPr>
@@ -470,7 +495,15 @@
     </w:p>
     <w:p>
       <w:r>
-        <w:t>- Arrumar o List da grid de produtos</w:t>
+        <w:t xml:space="preserve">- Arrumar o </w:t>
+      </w:r>
+      <w:proofErr w:type="spellStart"/>
+      <w:r>
+        <w:t>List</w:t>
+      </w:r>
+      <w:proofErr w:type="spellEnd"/>
+      <w:r>
+        <w:t xml:space="preserve"> da grid de produtos</w:t>
       </w:r>
       <w:r>
         <w:t xml:space="preserve"> 5</w:t>
@@ -481,7 +514,15 @@
         <w:t xml:space="preserve">- </w:t>
       </w:r>
       <w:r>
-        <w:t>Funcionar a ordenação da pesquisa e qtd por página</w:t>
+        <w:t xml:space="preserve">Funcionar a ordenação da pesquisa e </w:t>
+      </w:r>
+      <w:proofErr w:type="spellStart"/>
+      <w:r>
+        <w:t>qtd</w:t>
+      </w:r>
+      <w:proofErr w:type="spellEnd"/>
+      <w:r>
+        <w:t xml:space="preserve"> por página</w:t>
       </w:r>
       <w:r>
         <w:t xml:space="preserve"> 6</w:t>

--- a/Documentos/Analise Bicalho.docx
+++ b/Documentos/Analise Bicalho.docx
@@ -105,10 +105,25 @@
         <w:t>- Servir os micros formatos</w:t>
       </w:r>
       <w:r>
-        <w:t xml:space="preserve"> 2</w:t>
+        <w:t xml:space="preserve"> e semântica (HTML5</w:t>
       </w:r>
       <w:bookmarkStart w:id="0" w:name="_GoBack"/>
       <w:bookmarkEnd w:id="0"/>
+      <w:r>
+        <w:t>)</w:t>
+      </w:r>
+      <w:r>
+        <w:t xml:space="preserve"> </w:t>
+      </w:r>
+      <w:r>
+        <w:rPr>
+          <w:b/>
+          <w:color w:val="FF0000"/>
+          <w:sz w:val="24"/>
+          <w:szCs w:val="24"/>
+        </w:rPr>
+        <w:t>ok</w:t>
+      </w:r>
     </w:p>
     <w:p>
       <w:r>

--- a/Documentos/Analise Bicalho.docx
+++ b/Documentos/Analise Bicalho.docx
@@ -105,400 +105,424 @@
         <w:t>- Servir os micros formatos</w:t>
       </w:r>
       <w:r>
-        <w:t xml:space="preserve"> e semântica (HTML5</w:t>
+        <w:t xml:space="preserve"> e semântica (HTML5)</w:t>
+      </w:r>
+      <w:r>
+        <w:t xml:space="preserve"> </w:t>
+      </w:r>
+      <w:r>
+        <w:rPr>
+          <w:b/>
+          <w:color w:val="FF0000"/>
+          <w:sz w:val="24"/>
+          <w:szCs w:val="24"/>
+        </w:rPr>
+        <w:t>ok</w:t>
+      </w:r>
+    </w:p>
+    <w:p>
+      <w:r>
+        <w:t xml:space="preserve">- </w:t>
+      </w:r>
+      <w:r>
+        <w:t>Manter</w:t>
+      </w:r>
+      <w:r>
+        <w:t xml:space="preserve"> mais fotos para produto após o cadastramento</w:t>
+      </w:r>
+      <w:r>
+        <w:t xml:space="preserve"> (Sistema)</w:t>
+      </w:r>
+      <w:r>
+        <w:t xml:space="preserve"> </w:t>
+      </w:r>
+      <w:r>
+        <w:rPr>
+          <w:b/>
+          <w:color w:val="FF0000"/>
+          <w:sz w:val="24"/>
+          <w:szCs w:val="24"/>
+        </w:rPr>
+        <w:t>ok</w:t>
+      </w:r>
+    </w:p>
+    <w:p>
+      <w:r>
+        <w:t>- Revisar páginas extras (Nossa empresa, Dúvidas, contato)</w:t>
+      </w:r>
+      <w:r>
+        <w:rPr>
+          <w:b/>
+          <w:color w:val="FF0000"/>
+          <w:sz w:val="24"/>
+          <w:szCs w:val="24"/>
+        </w:rPr>
+        <w:t xml:space="preserve"> </w:t>
+      </w:r>
+      <w:r>
+        <w:rPr>
+          <w:b/>
+          <w:color w:val="FF0000"/>
+          <w:sz w:val="24"/>
+          <w:szCs w:val="24"/>
+        </w:rPr>
+        <w:t>ok</w:t>
+      </w:r>
+    </w:p>
+    <w:p>
+      <w:r>
+        <w:t>- Fazer a página de comparação</w:t>
+      </w:r>
+      <w:r>
+        <w:rPr>
+          <w:b/>
+          <w:color w:val="FF0000"/>
+          <w:sz w:val="24"/>
+          <w:szCs w:val="24"/>
+        </w:rPr>
+        <w:t xml:space="preserve"> </w:t>
+      </w:r>
+      <w:r>
+        <w:rPr>
+          <w:b/>
+          <w:color w:val="FF0000"/>
+          <w:sz w:val="24"/>
+          <w:szCs w:val="24"/>
+        </w:rPr>
+        <w:t>ok</w:t>
+      </w:r>
+    </w:p>
+    <w:p>
+      <w:r>
+        <w:t>- Fazer a página de favoritos</w:t>
+      </w:r>
+      <w:r>
+        <w:rPr>
+          <w:b/>
+          <w:color w:val="FF0000"/>
+          <w:sz w:val="24"/>
+          <w:szCs w:val="24"/>
+        </w:rPr>
+        <w:t xml:space="preserve"> </w:t>
+      </w:r>
+      <w:r>
+        <w:rPr>
+          <w:b/>
+          <w:color w:val="FF0000"/>
+          <w:sz w:val="24"/>
+          <w:szCs w:val="24"/>
+        </w:rPr>
+        <w:t>ok</w:t>
+      </w:r>
+    </w:p>
+    <w:p>
+      <w:r>
+        <w:t>- Imagens dos fabricantes</w:t>
+      </w:r>
+      <w:r>
+        <w:t xml:space="preserve"> </w:t>
+      </w:r>
+      <w:r>
+        <w:rPr>
+          <w:b/>
+          <w:color w:val="FF0000"/>
+          <w:sz w:val="24"/>
+          <w:szCs w:val="24"/>
+        </w:rPr>
+        <w:t>ok</w:t>
+      </w:r>
+    </w:p>
+    <w:p>
+      <w:r>
+        <w:t>- Cadastro dos e-mails para recebimento de promoções</w:t>
+      </w:r>
+      <w:r>
+        <w:t xml:space="preserve"> </w:t>
+      </w:r>
+      <w:r>
+        <w:rPr>
+          <w:b/>
+          <w:color w:val="FF0000"/>
+          <w:sz w:val="24"/>
+          <w:szCs w:val="24"/>
+        </w:rPr>
+        <w:t>ok</w:t>
+      </w:r>
+    </w:p>
+    <w:p>
+      <w:r>
+        <w:t>- Listar categorias no rodapé</w:t>
+      </w:r>
+      <w:r>
+        <w:t xml:space="preserve"> </w:t>
+      </w:r>
+      <w:r>
+        <w:rPr>
+          <w:b/>
+          <w:color w:val="FF0000"/>
+          <w:sz w:val="24"/>
+          <w:szCs w:val="24"/>
+        </w:rPr>
+        <w:t>ok</w:t>
+      </w:r>
+    </w:p>
+    <w:p>
+      <w:r>
+        <w:t>- Listas links no rodapé de Informações</w:t>
+      </w:r>
+      <w:r>
+        <w:rPr>
+          <w:b/>
+          <w:color w:val="FF0000"/>
+          <w:sz w:val="24"/>
+          <w:szCs w:val="24"/>
+        </w:rPr>
+        <w:t xml:space="preserve"> </w:t>
+      </w:r>
+      <w:r>
+        <w:rPr>
+          <w:b/>
+          <w:color w:val="FF0000"/>
+          <w:sz w:val="24"/>
+          <w:szCs w:val="24"/>
+        </w:rPr>
+        <w:t>ok</w:t>
+      </w:r>
+    </w:p>
+    <w:p>
+      <w:r>
+        <w:t>- Histórico dos produtos com Destaque e estoque</w:t>
+      </w:r>
+      <w:r>
+        <w:rPr>
+          <w:b/>
+          <w:color w:val="FF0000"/>
+          <w:sz w:val="24"/>
+          <w:szCs w:val="24"/>
+        </w:rPr>
+        <w:t xml:space="preserve"> </w:t>
+      </w:r>
+      <w:r>
+        <w:rPr>
+          <w:b/>
+          <w:color w:val="FF0000"/>
+          <w:sz w:val="24"/>
+          <w:szCs w:val="24"/>
+        </w:rPr>
+        <w:t>ok</w:t>
+      </w:r>
+    </w:p>
+    <w:p>
+      <w:r>
+        <w:t>- Arrumar contagem do painel inicial</w:t>
+      </w:r>
+      <w:r>
+        <w:rPr>
+          <w:b/>
+          <w:color w:val="FF0000"/>
+          <w:sz w:val="24"/>
+          <w:szCs w:val="24"/>
+        </w:rPr>
+        <w:t xml:space="preserve"> </w:t>
+      </w:r>
+      <w:r>
+        <w:rPr>
+          <w:b/>
+          <w:color w:val="FF0000"/>
+          <w:sz w:val="24"/>
+          <w:szCs w:val="24"/>
+        </w:rPr>
+        <w:t>ok</w:t>
+      </w:r>
+    </w:p>
+    <w:p>
+      <w:r>
+        <w:t>- Trocar imagem Máquina Canon</w:t>
+      </w:r>
+      <w:r>
+        <w:rPr>
+          <w:b/>
+          <w:color w:val="FF0000"/>
+          <w:sz w:val="24"/>
+          <w:szCs w:val="24"/>
+        </w:rPr>
+        <w:t xml:space="preserve"> </w:t>
+      </w:r>
+      <w:r>
+        <w:rPr>
+          <w:b/>
+          <w:color w:val="FF0000"/>
+          <w:sz w:val="24"/>
+          <w:szCs w:val="24"/>
+        </w:rPr>
+        <w:t>ok</w:t>
+      </w:r>
+    </w:p>
+    <w:p>
+      <w:r>
+        <w:t>- Compartilhamento do Item no painel administrativo direto na página</w:t>
+      </w:r>
+      <w:r>
+        <w:rPr>
+          <w:b/>
+          <w:color w:val="FF0000"/>
+          <w:sz w:val="24"/>
+          <w:szCs w:val="24"/>
+        </w:rPr>
+        <w:t xml:space="preserve"> </w:t>
+      </w:r>
+      <w:r>
+        <w:rPr>
+          <w:b/>
+          <w:color w:val="FF0000"/>
+          <w:sz w:val="24"/>
+          <w:szCs w:val="24"/>
+        </w:rPr>
+        <w:t>ok</w:t>
+      </w:r>
+    </w:p>
+    <w:p>
+      <w:r>
+        <w:t>- Arrumar o slide para passar automático (Página principal)</w:t>
+      </w:r>
+    </w:p>
+    <w:p>
+      <w:r>
+        <w:t xml:space="preserve">- Criar paginação em </w:t>
+      </w:r>
+      <w:r>
+        <w:t>Ajax</w:t>
+      </w:r>
+      <w:r>
+        <w:t xml:space="preserve"> dos produtos</w:t>
+      </w:r>
+    </w:p>
+    <w:p>
+      <w:r>
+        <w:t>- Apagar imagens deletadas</w:t>
+      </w:r>
+      <w:r>
+        <w:rPr>
+          <w:b/>
+          <w:color w:val="FF0000"/>
+          <w:sz w:val="24"/>
+          <w:szCs w:val="24"/>
+        </w:rPr>
+        <w:t xml:space="preserve"> </w:t>
+      </w:r>
+      <w:r>
+        <w:rPr>
+          <w:b/>
+          <w:color w:val="FF0000"/>
+          <w:sz w:val="24"/>
+          <w:szCs w:val="24"/>
+        </w:rPr>
+        <w:t>ok</w:t>
+      </w:r>
+    </w:p>
+    <w:p>
+      <w:r>
+        <w:t xml:space="preserve">- Fazer o formulário de pesquisar </w:t>
+      </w:r>
+      <w:proofErr w:type="spellStart"/>
+      <w:r>
+        <w:t>sidebar</w:t>
+      </w:r>
+      <w:proofErr w:type="spellEnd"/>
+      <w:r>
+        <w:t xml:space="preserve"> funcionar</w:t>
+      </w:r>
+      <w:r>
+        <w:rPr>
+          <w:b/>
+          <w:color w:val="FF0000"/>
+          <w:sz w:val="24"/>
+          <w:szCs w:val="24"/>
+        </w:rPr>
+        <w:t xml:space="preserve"> </w:t>
+      </w:r>
+      <w:r>
+        <w:rPr>
+          <w:b/>
+          <w:color w:val="FF0000"/>
+          <w:sz w:val="24"/>
+          <w:szCs w:val="24"/>
+        </w:rPr>
+        <w:t>ok</w:t>
+      </w:r>
+    </w:p>
+    <w:p>
+      <w:r>
+        <w:t>- Formulário de contato</w:t>
+      </w:r>
+      <w:r>
+        <w:rPr>
+          <w:b/>
+          <w:color w:val="FF0000"/>
+          <w:sz w:val="24"/>
+          <w:szCs w:val="24"/>
+        </w:rPr>
+        <w:t xml:space="preserve"> </w:t>
+      </w:r>
+      <w:r>
+        <w:rPr>
+          <w:b/>
+          <w:color w:val="FF0000"/>
+          <w:sz w:val="24"/>
+          <w:szCs w:val="24"/>
+        </w:rPr>
+        <w:t>ok</w:t>
+      </w:r>
+    </w:p>
+    <w:p>
+      <w:pPr>
+        <w:rPr>
+          <w:b/>
+          <w:color w:val="FF0000"/>
+          <w:sz w:val="24"/>
+          <w:szCs w:val="24"/>
+        </w:rPr>
+      </w:pPr>
+      <w:r>
+        <w:t xml:space="preserve">- Pesquisa para o produto (Header) funcionar </w:t>
+      </w:r>
+      <w:r>
+        <w:rPr>
+          <w:b/>
+          <w:color w:val="FF0000"/>
+          <w:sz w:val="24"/>
+          <w:szCs w:val="24"/>
+        </w:rPr>
+        <w:t>ok</w:t>
+      </w:r>
+      <w:r>
+        <w:rPr>
+          <w:b/>
+          <w:color w:val="FF0000"/>
+          <w:sz w:val="24"/>
+          <w:szCs w:val="24"/>
+        </w:rPr>
+        <w:t xml:space="preserve"> </w:t>
+      </w:r>
+    </w:p>
+    <w:p>
+      <w:r>
+        <w:t>- Funcionalidade para montar o E-mail promocional para o envio na lista de lead</w:t>
+      </w:r>
+      <w:r>
+        <w:t xml:space="preserve"> </w:t>
+      </w:r>
+      <w:r>
+        <w:rPr>
+          <w:b/>
+          <w:color w:val="FF0000"/>
+          <w:sz w:val="24"/>
+          <w:szCs w:val="24"/>
+        </w:rPr>
+        <w:t>ok</w:t>
       </w:r>
       <w:bookmarkStart w:id="0" w:name="_GoBack"/>
       <w:bookmarkEnd w:id="0"/>
-      <w:r>
-        <w:t>)</w:t>
-      </w:r>
-      <w:r>
-        <w:t xml:space="preserve"> </w:t>
-      </w:r>
-      <w:r>
-        <w:rPr>
-          <w:b/>
-          <w:color w:val="FF0000"/>
-          <w:sz w:val="24"/>
-          <w:szCs w:val="24"/>
-        </w:rPr>
-        <w:t>ok</w:t>
-      </w:r>
-    </w:p>
-    <w:p>
-      <w:r>
-        <w:t xml:space="preserve">- </w:t>
-      </w:r>
-      <w:r>
-        <w:t>Manter</w:t>
-      </w:r>
-      <w:r>
-        <w:t xml:space="preserve"> mais fotos para produto após o cadastramento</w:t>
-      </w:r>
-      <w:r>
-        <w:t xml:space="preserve"> (Sistema)</w:t>
-      </w:r>
-      <w:r>
-        <w:t xml:space="preserve"> </w:t>
-      </w:r>
-      <w:r>
-        <w:rPr>
-          <w:b/>
-          <w:color w:val="FF0000"/>
-          <w:sz w:val="24"/>
-          <w:szCs w:val="24"/>
-        </w:rPr>
-        <w:t>ok</w:t>
-      </w:r>
-    </w:p>
-    <w:p>
-      <w:r>
-        <w:t>- Revisar páginas extras (Nossa empresa, Dúvidas, contato)</w:t>
-      </w:r>
-      <w:r>
-        <w:rPr>
-          <w:b/>
-          <w:color w:val="FF0000"/>
-          <w:sz w:val="24"/>
-          <w:szCs w:val="24"/>
-        </w:rPr>
-        <w:t xml:space="preserve"> </w:t>
-      </w:r>
-      <w:r>
-        <w:rPr>
-          <w:b/>
-          <w:color w:val="FF0000"/>
-          <w:sz w:val="24"/>
-          <w:szCs w:val="24"/>
-        </w:rPr>
-        <w:t>ok</w:t>
-      </w:r>
-    </w:p>
-    <w:p>
-      <w:r>
-        <w:t>- Fazer a página de comparação</w:t>
-      </w:r>
-      <w:r>
-        <w:rPr>
-          <w:b/>
-          <w:color w:val="FF0000"/>
-          <w:sz w:val="24"/>
-          <w:szCs w:val="24"/>
-        </w:rPr>
-        <w:t xml:space="preserve"> </w:t>
-      </w:r>
-      <w:r>
-        <w:rPr>
-          <w:b/>
-          <w:color w:val="FF0000"/>
-          <w:sz w:val="24"/>
-          <w:szCs w:val="24"/>
-        </w:rPr>
-        <w:t>ok</w:t>
-      </w:r>
-    </w:p>
-    <w:p>
-      <w:r>
-        <w:t>- Fazer a página de favoritos</w:t>
-      </w:r>
-      <w:r>
-        <w:rPr>
-          <w:b/>
-          <w:color w:val="FF0000"/>
-          <w:sz w:val="24"/>
-          <w:szCs w:val="24"/>
-        </w:rPr>
-        <w:t xml:space="preserve"> </w:t>
-      </w:r>
-      <w:r>
-        <w:rPr>
-          <w:b/>
-          <w:color w:val="FF0000"/>
-          <w:sz w:val="24"/>
-          <w:szCs w:val="24"/>
-        </w:rPr>
-        <w:t>ok</w:t>
-      </w:r>
-    </w:p>
-    <w:p>
-      <w:r>
-        <w:t>- Imagens dos fabricantes</w:t>
-      </w:r>
-      <w:r>
-        <w:t xml:space="preserve"> </w:t>
-      </w:r>
-      <w:r>
-        <w:rPr>
-          <w:b/>
-          <w:color w:val="FF0000"/>
-          <w:sz w:val="24"/>
-          <w:szCs w:val="24"/>
-        </w:rPr>
-        <w:t>ok</w:t>
-      </w:r>
-    </w:p>
-    <w:p>
-      <w:r>
-        <w:t>- Cadastro dos e-mails para recebimento de promoções</w:t>
-      </w:r>
-      <w:r>
-        <w:t xml:space="preserve"> </w:t>
-      </w:r>
-      <w:r>
-        <w:rPr>
-          <w:b/>
-          <w:color w:val="FF0000"/>
-          <w:sz w:val="24"/>
-          <w:szCs w:val="24"/>
-        </w:rPr>
-        <w:t>ok</w:t>
-      </w:r>
-    </w:p>
-    <w:p>
-      <w:r>
-        <w:t>- Listar categorias no rodapé</w:t>
-      </w:r>
-      <w:r>
-        <w:t xml:space="preserve"> </w:t>
-      </w:r>
-      <w:r>
-        <w:rPr>
-          <w:b/>
-          <w:color w:val="FF0000"/>
-          <w:sz w:val="24"/>
-          <w:szCs w:val="24"/>
-        </w:rPr>
-        <w:t>ok</w:t>
-      </w:r>
-    </w:p>
-    <w:p>
-      <w:r>
-        <w:t>- Listas links no rodapé de Informações</w:t>
-      </w:r>
-      <w:r>
-        <w:rPr>
-          <w:b/>
-          <w:color w:val="FF0000"/>
-          <w:sz w:val="24"/>
-          <w:szCs w:val="24"/>
-        </w:rPr>
-        <w:t xml:space="preserve"> </w:t>
-      </w:r>
-      <w:r>
-        <w:rPr>
-          <w:b/>
-          <w:color w:val="FF0000"/>
-          <w:sz w:val="24"/>
-          <w:szCs w:val="24"/>
-        </w:rPr>
-        <w:t>ok</w:t>
-      </w:r>
-    </w:p>
-    <w:p>
-      <w:r>
-        <w:t>- Histórico dos produtos com Destaque e estoque</w:t>
-      </w:r>
-    </w:p>
-    <w:p>
-      <w:r>
-        <w:t>- Arrumar contagem do painel inicial</w:t>
-      </w:r>
-      <w:r>
-        <w:rPr>
-          <w:b/>
-          <w:color w:val="FF0000"/>
-          <w:sz w:val="24"/>
-          <w:szCs w:val="24"/>
-        </w:rPr>
-        <w:t xml:space="preserve"> </w:t>
-      </w:r>
-      <w:r>
-        <w:rPr>
-          <w:b/>
-          <w:color w:val="FF0000"/>
-          <w:sz w:val="24"/>
-          <w:szCs w:val="24"/>
-        </w:rPr>
-        <w:t>ok</w:t>
-      </w:r>
-    </w:p>
-    <w:p>
-      <w:r>
-        <w:t>- Trocar imagem Máquina Canon</w:t>
-      </w:r>
-      <w:r>
-        <w:rPr>
-          <w:b/>
-          <w:color w:val="FF0000"/>
-          <w:sz w:val="24"/>
-          <w:szCs w:val="24"/>
-        </w:rPr>
-        <w:t xml:space="preserve"> </w:t>
-      </w:r>
-      <w:r>
-        <w:rPr>
-          <w:b/>
-          <w:color w:val="FF0000"/>
-          <w:sz w:val="24"/>
-          <w:szCs w:val="24"/>
-        </w:rPr>
-        <w:t>ok</w:t>
-      </w:r>
-    </w:p>
-    <w:p>
-      <w:r>
-        <w:t>- Compartilhamento do Item no painel administrativo direto na página</w:t>
-      </w:r>
-      <w:r>
-        <w:rPr>
-          <w:b/>
-          <w:color w:val="FF0000"/>
-          <w:sz w:val="24"/>
-          <w:szCs w:val="24"/>
-        </w:rPr>
-        <w:t xml:space="preserve"> </w:t>
-      </w:r>
-      <w:r>
-        <w:rPr>
-          <w:b/>
-          <w:color w:val="FF0000"/>
-          <w:sz w:val="24"/>
-          <w:szCs w:val="24"/>
-        </w:rPr>
-        <w:t>ok</w:t>
-      </w:r>
-    </w:p>
-    <w:p>
-      <w:r>
-        <w:t>- Arrumar o slide para passar automático (Página principal)</w:t>
-      </w:r>
-    </w:p>
-    <w:p>
-      <w:r>
-        <w:t xml:space="preserve">- Criar paginação em </w:t>
-      </w:r>
-      <w:r>
-        <w:t>Ajax</w:t>
-      </w:r>
-      <w:r>
-        <w:t xml:space="preserve"> dos produtos</w:t>
-      </w:r>
-    </w:p>
-    <w:p>
-      <w:r>
-        <w:t>- Apagar imagens deletadas</w:t>
-      </w:r>
-      <w:r>
-        <w:rPr>
-          <w:b/>
-          <w:color w:val="FF0000"/>
-          <w:sz w:val="24"/>
-          <w:szCs w:val="24"/>
-        </w:rPr>
-        <w:t xml:space="preserve"> </w:t>
-      </w:r>
-      <w:r>
-        <w:rPr>
-          <w:b/>
-          <w:color w:val="FF0000"/>
-          <w:sz w:val="24"/>
-          <w:szCs w:val="24"/>
-        </w:rPr>
-        <w:t>ok</w:t>
-      </w:r>
-    </w:p>
-    <w:p>
-      <w:r>
-        <w:t xml:space="preserve">- Fazer o formulário de pesquisar </w:t>
-      </w:r>
-      <w:proofErr w:type="spellStart"/>
-      <w:r>
-        <w:t>sidebar</w:t>
-      </w:r>
-      <w:proofErr w:type="spellEnd"/>
-      <w:r>
-        <w:t xml:space="preserve"> funcionar</w:t>
-      </w:r>
-      <w:r>
-        <w:rPr>
-          <w:b/>
-          <w:color w:val="FF0000"/>
-          <w:sz w:val="24"/>
-          <w:szCs w:val="24"/>
-        </w:rPr>
-        <w:t xml:space="preserve"> </w:t>
-      </w:r>
-      <w:r>
-        <w:rPr>
-          <w:b/>
-          <w:color w:val="FF0000"/>
-          <w:sz w:val="24"/>
-          <w:szCs w:val="24"/>
-        </w:rPr>
-        <w:t>ok</w:t>
-      </w:r>
-    </w:p>
-    <w:p>
-      <w:r>
-        <w:t>- Formulário de contato</w:t>
-      </w:r>
-      <w:r>
-        <w:rPr>
-          <w:b/>
-          <w:color w:val="FF0000"/>
-          <w:sz w:val="24"/>
-          <w:szCs w:val="24"/>
-        </w:rPr>
-        <w:t xml:space="preserve"> </w:t>
-      </w:r>
-      <w:r>
-        <w:rPr>
-          <w:b/>
-          <w:color w:val="FF0000"/>
-          <w:sz w:val="24"/>
-          <w:szCs w:val="24"/>
-        </w:rPr>
-        <w:t>ok</w:t>
-      </w:r>
-    </w:p>
-    <w:p>
-      <w:pPr>
-        <w:rPr>
-          <w:b/>
-          <w:color w:val="FF0000"/>
-          <w:sz w:val="24"/>
-          <w:szCs w:val="24"/>
-        </w:rPr>
-      </w:pPr>
-      <w:r>
-        <w:t xml:space="preserve">- Pesquisa para o produto (Header) funcionar </w:t>
-      </w:r>
-      <w:r>
-        <w:rPr>
-          <w:b/>
-          <w:color w:val="FF0000"/>
-          <w:sz w:val="24"/>
-          <w:szCs w:val="24"/>
-        </w:rPr>
-        <w:t>ok</w:t>
-      </w:r>
-      <w:r>
-        <w:rPr>
-          <w:b/>
-          <w:color w:val="FF0000"/>
-          <w:sz w:val="24"/>
-          <w:szCs w:val="24"/>
-        </w:rPr>
-        <w:t xml:space="preserve"> </w:t>
-      </w:r>
-    </w:p>
-    <w:p>
-      <w:r>
-        <w:t>- Funcionalidade para montar o E-mail promocional para o envio na lista de lead</w:t>
-      </w:r>
-      <w:r>
-        <w:t xml:space="preserve"> 3</w:t>
-      </w:r>
     </w:p>
     <w:p>
       <w:r>

--- a/Documentos/Analise Bicalho.docx
+++ b/Documentos/Analise Bicalho.docx
@@ -521,32 +521,41 @@
         </w:rPr>
         <w:t>ok</w:t>
       </w:r>
+    </w:p>
+    <w:p>
+      <w:r>
+        <w:t>- Tirar os produtos desativados das pesquisas</w:t>
+      </w:r>
+      <w:r>
+        <w:t xml:space="preserve"> </w:t>
+      </w:r>
+      <w:r>
+        <w:rPr>
+          <w:b/>
+          <w:color w:val="FF0000"/>
+          <w:sz w:val="24"/>
+          <w:szCs w:val="24"/>
+        </w:rPr>
+        <w:t>ok</w:t>
+      </w:r>
+    </w:p>
+    <w:p>
+      <w:r>
+        <w:t xml:space="preserve">- Arrumar o </w:t>
+      </w:r>
+      <w:proofErr w:type="spellStart"/>
+      <w:r>
+        <w:t>List</w:t>
+      </w:r>
+      <w:proofErr w:type="spellEnd"/>
+      <w:r>
+        <w:t xml:space="preserve"> da grid de produtos</w:t>
+      </w:r>
+      <w:r>
+        <w:t xml:space="preserve"> 5</w:t>
+      </w:r>
       <w:bookmarkStart w:id="0" w:name="_GoBack"/>
       <w:bookmarkEnd w:id="0"/>
-    </w:p>
-    <w:p>
-      <w:r>
-        <w:t>- Tirar os produtos desativados das pesquisas</w:t>
-      </w:r>
-      <w:r>
-        <w:t xml:space="preserve"> 4</w:t>
-      </w:r>
-    </w:p>
-    <w:p>
-      <w:r>
-        <w:t xml:space="preserve">- Arrumar o </w:t>
-      </w:r>
-      <w:proofErr w:type="spellStart"/>
-      <w:r>
-        <w:t>List</w:t>
-      </w:r>
-      <w:proofErr w:type="spellEnd"/>
-      <w:r>
-        <w:t xml:space="preserve"> da grid de produtos</w:t>
-      </w:r>
-      <w:r>
-        <w:t xml:space="preserve"> 5</w:t>
-      </w:r>
     </w:p>
     <w:p>
       <w:r>

--- a/Documentos/Analise Bicalho.docx
+++ b/Documentos/Analise Bicalho.docx
@@ -552,7 +552,16 @@
         <w:t xml:space="preserve"> da grid de produtos</w:t>
       </w:r>
       <w:r>
-        <w:t xml:space="preserve"> 5</w:t>
+        <w:t xml:space="preserve"> </w:t>
+      </w:r>
+      <w:r>
+        <w:rPr>
+          <w:b/>
+          <w:color w:val="FF0000"/>
+          <w:sz w:val="24"/>
+          <w:szCs w:val="24"/>
+        </w:rPr>
+        <w:t>ok</w:t>
       </w:r>
       <w:bookmarkStart w:id="0" w:name="_GoBack"/>
       <w:bookmarkEnd w:id="0"/>

--- a/Documentos/Analise Bicalho.docx
+++ b/Documentos/Analise Bicalho.docx
@@ -396,6 +396,18 @@
       <w:r>
         <w:t xml:space="preserve"> dos produtos</w:t>
       </w:r>
+      <w:r>
+        <w:t xml:space="preserve"> </w:t>
+      </w:r>
+      <w:r>
+        <w:rPr>
+          <w:b/>
+          <w:color w:val="FF0000"/>
+          <w:sz w:val="24"/>
+          <w:szCs w:val="24"/>
+        </w:rPr>
+        <w:t>ok</w:t>
+      </w:r>
     </w:p>
     <w:p>
       <w:r>
@@ -439,119 +451,6 @@
           <w:sz w:val="24"/>
           <w:szCs w:val="24"/>
         </w:rPr>
-        <w:t xml:space="preserve"> </w:t>
-      </w:r>
-      <w:r>
-        <w:rPr>
-          <w:b/>
-          <w:color w:val="FF0000"/>
-          <w:sz w:val="24"/>
-          <w:szCs w:val="24"/>
-        </w:rPr>
-        <w:t>ok</w:t>
-      </w:r>
-    </w:p>
-    <w:p>
-      <w:r>
-        <w:t>- Formulário de contato</w:t>
-      </w:r>
-      <w:r>
-        <w:rPr>
-          <w:b/>
-          <w:color w:val="FF0000"/>
-          <w:sz w:val="24"/>
-          <w:szCs w:val="24"/>
-        </w:rPr>
-        <w:t xml:space="preserve"> </w:t>
-      </w:r>
-      <w:r>
-        <w:rPr>
-          <w:b/>
-          <w:color w:val="FF0000"/>
-          <w:sz w:val="24"/>
-          <w:szCs w:val="24"/>
-        </w:rPr>
-        <w:t>ok</w:t>
-      </w:r>
-    </w:p>
-    <w:p>
-      <w:pPr>
-        <w:rPr>
-          <w:b/>
-          <w:color w:val="FF0000"/>
-          <w:sz w:val="24"/>
-          <w:szCs w:val="24"/>
-        </w:rPr>
-      </w:pPr>
-      <w:r>
-        <w:t xml:space="preserve">- Pesquisa para o produto (Header) funcionar </w:t>
-      </w:r>
-      <w:r>
-        <w:rPr>
-          <w:b/>
-          <w:color w:val="FF0000"/>
-          <w:sz w:val="24"/>
-          <w:szCs w:val="24"/>
-        </w:rPr>
-        <w:t>ok</w:t>
-      </w:r>
-      <w:r>
-        <w:rPr>
-          <w:b/>
-          <w:color w:val="FF0000"/>
-          <w:sz w:val="24"/>
-          <w:szCs w:val="24"/>
-        </w:rPr>
-        <w:t xml:space="preserve"> </w:t>
-      </w:r>
-    </w:p>
-    <w:p>
-      <w:r>
-        <w:t>- Funcionalidade para montar o E-mail promocional para o envio na lista de lead</w:t>
-      </w:r>
-      <w:r>
-        <w:t xml:space="preserve"> </w:t>
-      </w:r>
-      <w:r>
-        <w:rPr>
-          <w:b/>
-          <w:color w:val="FF0000"/>
-          <w:sz w:val="24"/>
-          <w:szCs w:val="24"/>
-        </w:rPr>
-        <w:t>ok</w:t>
-      </w:r>
-    </w:p>
-    <w:p>
-      <w:r>
-        <w:t>- Tirar os produtos desativados das pesquisas</w:t>
-      </w:r>
-      <w:r>
-        <w:t xml:space="preserve"> </w:t>
-      </w:r>
-      <w:r>
-        <w:rPr>
-          <w:b/>
-          <w:color w:val="FF0000"/>
-          <w:sz w:val="24"/>
-          <w:szCs w:val="24"/>
-        </w:rPr>
-        <w:t>ok</w:t>
-      </w:r>
-    </w:p>
-    <w:p>
-      <w:r>
-        <w:t xml:space="preserve">- Arrumar o </w:t>
-      </w:r>
-      <w:proofErr w:type="spellStart"/>
-      <w:r>
-        <w:t>List</w:t>
-      </w:r>
-      <w:proofErr w:type="spellEnd"/>
-      <w:r>
-        <w:t xml:space="preserve"> da grid de produtos</w:t>
-      </w:r>
-      <w:r>
         <w:t xml:space="preserve"> </w:t>
       </w:r>
       <w:r>
@@ -568,6 +467,119 @@
     </w:p>
     <w:p>
       <w:r>
+        <w:t>- Formulário de contato</w:t>
+      </w:r>
+      <w:r>
+        <w:rPr>
+          <w:b/>
+          <w:color w:val="FF0000"/>
+          <w:sz w:val="24"/>
+          <w:szCs w:val="24"/>
+        </w:rPr>
+        <w:t xml:space="preserve"> </w:t>
+      </w:r>
+      <w:r>
+        <w:rPr>
+          <w:b/>
+          <w:color w:val="FF0000"/>
+          <w:sz w:val="24"/>
+          <w:szCs w:val="24"/>
+        </w:rPr>
+        <w:t>ok</w:t>
+      </w:r>
+    </w:p>
+    <w:p>
+      <w:pPr>
+        <w:rPr>
+          <w:b/>
+          <w:color w:val="FF0000"/>
+          <w:sz w:val="24"/>
+          <w:szCs w:val="24"/>
+        </w:rPr>
+      </w:pPr>
+      <w:r>
+        <w:t xml:space="preserve">- Pesquisa para o produto (Header) funcionar </w:t>
+      </w:r>
+      <w:r>
+        <w:rPr>
+          <w:b/>
+          <w:color w:val="FF0000"/>
+          <w:sz w:val="24"/>
+          <w:szCs w:val="24"/>
+        </w:rPr>
+        <w:t>ok</w:t>
+      </w:r>
+      <w:r>
+        <w:rPr>
+          <w:b/>
+          <w:color w:val="FF0000"/>
+          <w:sz w:val="24"/>
+          <w:szCs w:val="24"/>
+        </w:rPr>
+        <w:t xml:space="preserve"> </w:t>
+      </w:r>
+    </w:p>
+    <w:p>
+      <w:r>
+        <w:t>- Funcionalidade para montar o E-mail promocional para o envio na lista de lead</w:t>
+      </w:r>
+      <w:r>
+        <w:t xml:space="preserve"> </w:t>
+      </w:r>
+      <w:r>
+        <w:rPr>
+          <w:b/>
+          <w:color w:val="FF0000"/>
+          <w:sz w:val="24"/>
+          <w:szCs w:val="24"/>
+        </w:rPr>
+        <w:t>ok</w:t>
+      </w:r>
+    </w:p>
+    <w:p>
+      <w:r>
+        <w:t>- Tirar os produtos desativados das pesquisas</w:t>
+      </w:r>
+      <w:r>
+        <w:t xml:space="preserve"> </w:t>
+      </w:r>
+      <w:r>
+        <w:rPr>
+          <w:b/>
+          <w:color w:val="FF0000"/>
+          <w:sz w:val="24"/>
+          <w:szCs w:val="24"/>
+        </w:rPr>
+        <w:t>ok</w:t>
+      </w:r>
+    </w:p>
+    <w:p>
+      <w:r>
+        <w:t xml:space="preserve">- Arrumar o </w:t>
+      </w:r>
+      <w:proofErr w:type="spellStart"/>
+      <w:r>
+        <w:t>List</w:t>
+      </w:r>
+      <w:proofErr w:type="spellEnd"/>
+      <w:r>
+        <w:t xml:space="preserve"> da grid de produtos</w:t>
+      </w:r>
+      <w:r>
+        <w:t xml:space="preserve"> </w:t>
+      </w:r>
+      <w:r>
+        <w:rPr>
+          <w:b/>
+          <w:color w:val="FF0000"/>
+          <w:sz w:val="24"/>
+          <w:szCs w:val="24"/>
+        </w:rPr>
+        <w:t>ok</w:t>
+      </w:r>
+    </w:p>
+    <w:p>
+      <w:r>
         <w:t xml:space="preserve">- </w:t>
       </w:r>
       <w:r>
@@ -582,7 +594,16 @@
         <w:t xml:space="preserve"> por página</w:t>
       </w:r>
       <w:r>
-        <w:t xml:space="preserve"> 6</w:t>
+        <w:t xml:space="preserve"> </w:t>
+      </w:r>
+      <w:r>
+        <w:rPr>
+          <w:b/>
+          <w:color w:val="FF0000"/>
+          <w:sz w:val="24"/>
+          <w:szCs w:val="24"/>
+        </w:rPr>
+        <w:t>ok</w:t>
       </w:r>
     </w:p>
     <w:sectPr>
